--- a/public/docs/five_secrets.docx
+++ b/public/docs/five_secrets.docx
@@ -1176,7 +1176,7 @@
         <mc:AlternateContent>
           <mc:Choice Requires="wpg">
             <w:drawing>
-              <wp:anchor distT="0" distB="0" distL="114300" distR="114300" simplePos="0" relativeHeight="251667456" behindDoc="0" locked="0" layoutInCell="1" allowOverlap="1" wp14:anchorId="19924456" wp14:editId="1F012F37">
+              <wp:anchor distT="0" distB="0" distL="114300" distR="114300" simplePos="0" relativeHeight="251667456" behindDoc="0" locked="0" layoutInCell="1" allowOverlap="1" wp14:anchorId="1410C4A0" wp14:editId="0A30802B">
                 <wp:simplePos x="0" y="0"/>
                 <wp:positionH relativeFrom="page">
                   <wp:posOffset>457200</wp:posOffset>
@@ -3346,7 +3346,7 @@
           <w:noProof/>
         </w:rPr>
         <w:drawing>
-          <wp:anchor distT="0" distB="0" distL="118745" distR="118745" simplePos="0" relativeHeight="251714578" behindDoc="0" locked="0" layoutInCell="1" allowOverlap="1" wp14:anchorId="2788F6C3" wp14:editId="27EAF5B2">
+          <wp:anchor distT="0" distB="0" distL="118745" distR="118745" simplePos="0" relativeHeight="251714578" behindDoc="0" locked="0" layoutInCell="1" allowOverlap="1" wp14:anchorId="2788F6C3" wp14:editId="082BED97">
             <wp:simplePos x="0" y="0"/>
             <wp:positionH relativeFrom="page">
               <wp:posOffset>394970</wp:posOffset>
@@ -3422,7 +3422,7 @@
         <mc:AlternateContent>
           <mc:Choice Requires="wpg">
             <w:drawing>
-              <wp:anchor distT="0" distB="0" distL="114300" distR="114300" simplePos="0" relativeHeight="251675648" behindDoc="0" locked="0" layoutInCell="1" allowOverlap="1" wp14:anchorId="70BC4473" wp14:editId="11DA073E">
+              <wp:anchor distT="0" distB="0" distL="114300" distR="114300" simplePos="0" relativeHeight="251675648" behindDoc="0" locked="0" layoutInCell="1" allowOverlap="1" wp14:anchorId="1CCB1B28" wp14:editId="742E6BAC">
                 <wp:simplePos x="0" y="0"/>
                 <wp:positionH relativeFrom="page">
                   <wp:posOffset>1849120</wp:posOffset>
@@ -5122,7 +5122,7 @@
           <w:noProof/>
         </w:rPr>
         <w:drawing>
-          <wp:anchor distT="0" distB="0" distL="114300" distR="114300" simplePos="0" relativeHeight="251736089" behindDoc="0" locked="0" layoutInCell="1" allowOverlap="1" wp14:anchorId="363F614E" wp14:editId="22D0979F">
+          <wp:anchor distT="0" distB="0" distL="114300" distR="114300" simplePos="0" relativeHeight="251736089" behindDoc="0" locked="0" layoutInCell="1" allowOverlap="1" wp14:anchorId="363F614E" wp14:editId="015BA8B7">
             <wp:simplePos x="0" y="0"/>
             <wp:positionH relativeFrom="page">
               <wp:posOffset>4751070</wp:posOffset>
@@ -5192,7 +5192,7 @@
         <mc:AlternateContent>
           <mc:Choice Requires="wps">
             <w:drawing>
-              <wp:anchor distT="0" distB="0" distL="114300" distR="114300" simplePos="0" relativeHeight="251735065" behindDoc="0" locked="0" layoutInCell="1" allowOverlap="1" wp14:anchorId="34E36F85" wp14:editId="37556F17">
+              <wp:anchor distT="0" distB="0" distL="114300" distR="114300" simplePos="0" relativeHeight="251735065" behindDoc="0" locked="0" layoutInCell="1" allowOverlap="1" wp14:anchorId="34E36F85" wp14:editId="346425DC">
                 <wp:simplePos x="0" y="0"/>
                 <wp:positionH relativeFrom="page">
                   <wp:posOffset>-735330</wp:posOffset>
@@ -5306,7 +5306,7 @@
           <w:noProof/>
         </w:rPr>
         <w:drawing>
-          <wp:anchor distT="0" distB="0" distL="118745" distR="118745" simplePos="0" relativeHeight="251670528" behindDoc="0" locked="0" layoutInCell="1" allowOverlap="1" wp14:anchorId="0FD7BE21" wp14:editId="639389A7">
+          <wp:anchor distT="0" distB="0" distL="118745" distR="118745" simplePos="0" relativeHeight="251670528" behindDoc="0" locked="0" layoutInCell="1" allowOverlap="1" wp14:anchorId="0FD7BE21" wp14:editId="010D374D">
             <wp:simplePos x="0" y="0"/>
             <wp:positionH relativeFrom="page">
               <wp:posOffset>457200</wp:posOffset>
@@ -5380,7 +5380,7 @@
         <mc:AlternateContent>
           <mc:Choice Requires="wps">
             <w:drawing>
-              <wp:anchor distT="0" distB="0" distL="114300" distR="114300" simplePos="0" relativeHeight="251733017" behindDoc="0" locked="0" layoutInCell="1" allowOverlap="1" wp14:anchorId="706DFEF3" wp14:editId="2E14A7FB">
+              <wp:anchor distT="0" distB="0" distL="114300" distR="114300" simplePos="0" relativeHeight="251733017" behindDoc="0" locked="0" layoutInCell="1" allowOverlap="1" wp14:anchorId="706DFEF3" wp14:editId="730F43CC">
                 <wp:simplePos x="0" y="0"/>
                 <wp:positionH relativeFrom="page">
                   <wp:posOffset>-904875</wp:posOffset>
@@ -5477,7 +5477,7 @@
           <w:noProof/>
         </w:rPr>
         <w:drawing>
-          <wp:anchor distT="0" distB="0" distL="118745" distR="118745" simplePos="0" relativeHeight="251714579" behindDoc="0" locked="0" layoutInCell="1" allowOverlap="1" wp14:anchorId="14A0E3DA" wp14:editId="697D19A1">
+          <wp:anchor distT="0" distB="0" distL="118745" distR="118745" simplePos="0" relativeHeight="251714579" behindDoc="0" locked="0" layoutInCell="1" allowOverlap="1" wp14:anchorId="14A0E3DA" wp14:editId="2BA8E1DC">
             <wp:simplePos x="0" y="0"/>
             <wp:positionH relativeFrom="page">
               <wp:posOffset>1849120</wp:posOffset>
@@ -5552,7 +5552,7 @@
         </w:rPr>
         <w:lastRenderedPageBreak/>
         <w:drawing>
-          <wp:anchor distT="0" distB="9017" distL="118745" distR="118745" simplePos="0" relativeHeight="251759641" behindDoc="0" locked="0" layoutInCell="1" allowOverlap="1" wp14:anchorId="1AAF77D0" wp14:editId="7F4D2055">
+          <wp:anchor distT="0" distB="9017" distL="118745" distR="118745" simplePos="0" relativeHeight="251759641" behindDoc="0" locked="0" layoutInCell="1" allowOverlap="1" wp14:anchorId="1AAF77D0" wp14:editId="08ED7C2F">
             <wp:simplePos x="0" y="0"/>
             <wp:positionH relativeFrom="page">
               <wp:posOffset>457200</wp:posOffset>
@@ -5620,7 +5620,7 @@
         <mc:AlternateContent>
           <mc:Choice Requires="wps">
             <w:drawing>
-              <wp:anchor distT="0" distB="0" distL="114300" distR="114300" simplePos="0" relativeHeight="251760665" behindDoc="0" locked="0" layoutInCell="1" allowOverlap="1" wp14:anchorId="4624D2E1" wp14:editId="4CDE5DD4">
+              <wp:anchor distT="0" distB="0" distL="114300" distR="114300" simplePos="0" relativeHeight="251760665" behindDoc="0" locked="0" layoutInCell="1" allowOverlap="1" wp14:anchorId="4624D2E1" wp14:editId="19C1C096">
                 <wp:simplePos x="0" y="0"/>
                 <wp:positionH relativeFrom="page">
                   <wp:posOffset>837565</wp:posOffset>
@@ -5767,7 +5767,7 @@
         <mc:AlternateContent>
           <mc:Choice Requires="wps">
             <w:drawing>
-              <wp:anchor distT="0" distB="0" distL="114300" distR="114300" simplePos="0" relativeHeight="251762713" behindDoc="0" locked="0" layoutInCell="1" allowOverlap="1" wp14:anchorId="64B12DED" wp14:editId="09C27F16">
+              <wp:anchor distT="0" distB="0" distL="114300" distR="114300" simplePos="0" relativeHeight="251762713" behindDoc="0" locked="0" layoutInCell="1" allowOverlap="1" wp14:anchorId="64B12DED" wp14:editId="39060618">
                 <wp:simplePos x="0" y="0"/>
                 <wp:positionH relativeFrom="page">
                   <wp:posOffset>457200</wp:posOffset>
@@ -6172,7 +6172,7 @@
         <mc:AlternateContent>
           <mc:Choice Requires="wps">
             <w:drawing>
-              <wp:anchor distT="0" distB="0" distL="114300" distR="114300" simplePos="0" relativeHeight="251761689" behindDoc="0" locked="0" layoutInCell="1" allowOverlap="1" wp14:anchorId="5D3CB2ED" wp14:editId="05922625">
+              <wp:anchor distT="0" distB="0" distL="114300" distR="114300" simplePos="0" relativeHeight="251761689" behindDoc="0" locked="0" layoutInCell="1" allowOverlap="1" wp14:anchorId="5D3CB2ED" wp14:editId="3724AB20">
                 <wp:simplePos x="0" y="0"/>
                 <wp:positionH relativeFrom="page">
                   <wp:posOffset>457200</wp:posOffset>
@@ -6899,7 +6899,7 @@
         <mc:AlternateContent>
           <mc:Choice Requires="wps">
             <w:drawing>
-              <wp:anchor distT="0" distB="0" distL="114300" distR="114300" simplePos="0" relativeHeight="251751449" behindDoc="0" locked="0" layoutInCell="1" allowOverlap="1" wp14:anchorId="58ADC4E1" wp14:editId="52CE00EE">
+              <wp:anchor distT="0" distB="0" distL="114300" distR="114300" simplePos="0" relativeHeight="251751449" behindDoc="0" locked="0" layoutInCell="1" allowOverlap="1" wp14:anchorId="58ADC4E1" wp14:editId="14C5AD64">
                 <wp:simplePos x="0" y="0"/>
                 <wp:positionH relativeFrom="page">
                   <wp:posOffset>837565</wp:posOffset>
@@ -7028,7 +7028,7 @@
           <w:noProof/>
         </w:rPr>
         <w:drawing>
-          <wp:anchor distT="0" distB="9017" distL="118745" distR="118745" simplePos="0" relativeHeight="251750425" behindDoc="0" locked="0" layoutInCell="1" allowOverlap="1" wp14:anchorId="2290BABE" wp14:editId="440679BC">
+          <wp:anchor distT="0" distB="9017" distL="118745" distR="118745" simplePos="0" relativeHeight="251750425" behindDoc="0" locked="0" layoutInCell="1" allowOverlap="1" wp14:anchorId="2290BABE" wp14:editId="7E9982BB">
             <wp:simplePos x="0" y="0"/>
             <wp:positionH relativeFrom="page">
               <wp:posOffset>457200</wp:posOffset>
@@ -7100,7 +7100,7 @@
         <mc:AlternateContent>
           <mc:Choice Requires="wps">
             <w:drawing>
-              <wp:anchor distT="0" distB="0" distL="114300" distR="114300" simplePos="0" relativeHeight="251780121" behindDoc="0" locked="0" layoutInCell="1" allowOverlap="1" wp14:anchorId="62AAD1D0" wp14:editId="477901E1">
+              <wp:anchor distT="0" distB="0" distL="114300" distR="114300" simplePos="0" relativeHeight="251780121" behindDoc="0" locked="0" layoutInCell="1" allowOverlap="1" wp14:anchorId="62AAD1D0" wp14:editId="623942FB">
                 <wp:simplePos x="0" y="0"/>
                 <wp:positionH relativeFrom="page">
                   <wp:posOffset>459740</wp:posOffset>
@@ -7307,7 +7307,7 @@
         <mc:AlternateContent>
           <mc:Choice Requires="wpg">
             <w:drawing>
-              <wp:anchor distT="0" distB="0" distL="114300" distR="114300" simplePos="0" relativeHeight="251742233" behindDoc="0" locked="0" layoutInCell="1" allowOverlap="1" wp14:anchorId="418A258E" wp14:editId="123A87C1">
+              <wp:anchor distT="0" distB="0" distL="114300" distR="114300" simplePos="0" relativeHeight="251742233" behindDoc="0" locked="0" layoutInCell="1" allowOverlap="1" wp14:anchorId="4D6FB826" wp14:editId="4F84F57A">
                 <wp:simplePos x="0" y="0"/>
                 <wp:positionH relativeFrom="page">
                   <wp:posOffset>456565</wp:posOffset>
@@ -7813,7 +7813,7 @@
           <w:noProof/>
         </w:rPr>
         <w:drawing>
-          <wp:anchor distT="0" distB="0" distL="114300" distR="114300" simplePos="0" relativeHeight="251777049" behindDoc="0" locked="0" layoutInCell="1" allowOverlap="1" wp14:anchorId="172311D8" wp14:editId="7C130DCA">
+          <wp:anchor distT="0" distB="0" distL="114300" distR="114300" simplePos="0" relativeHeight="251777049" behindDoc="0" locked="0" layoutInCell="1" allowOverlap="1" wp14:anchorId="172311D8" wp14:editId="24C4D4A4">
             <wp:simplePos x="0" y="0"/>
             <wp:positionH relativeFrom="page">
               <wp:posOffset>456565</wp:posOffset>
@@ -7883,7 +7883,7 @@
         <mc:AlternateContent>
           <mc:Choice Requires="wps">
             <w:drawing>
-              <wp:anchor distT="0" distB="0" distL="114300" distR="114300" simplePos="0" relativeHeight="251660287" behindDoc="0" locked="0" layoutInCell="1" allowOverlap="1" wp14:anchorId="1D4F1F6C" wp14:editId="0204FA05">
+              <wp:anchor distT="0" distB="0" distL="114300" distR="114300" simplePos="0" relativeHeight="251660287" behindDoc="0" locked="0" layoutInCell="1" allowOverlap="1" wp14:anchorId="1D4F1F6C" wp14:editId="2E1E5B77">
                 <wp:simplePos x="0" y="0"/>
                 <wp:positionH relativeFrom="page">
                   <wp:posOffset>459740</wp:posOffset>
@@ -8048,7 +8048,7 @@
           <w:noProof/>
         </w:rPr>
         <w:drawing>
-          <wp:anchor distT="0" distB="0" distL="114300" distR="114300" simplePos="0" relativeHeight="251775001" behindDoc="0" locked="0" layoutInCell="1" allowOverlap="1" wp14:anchorId="5F57F2DD" wp14:editId="13F83A35">
+          <wp:anchor distT="0" distB="0" distL="114300" distR="114300" simplePos="0" relativeHeight="251775001" behindDoc="0" locked="0" layoutInCell="1" allowOverlap="1" wp14:anchorId="5F57F2DD" wp14:editId="5DA7AD6F">
             <wp:simplePos x="0" y="0"/>
             <wp:positionH relativeFrom="page">
               <wp:posOffset>457200</wp:posOffset>
@@ -8110,7 +8110,7 @@
         <mc:AlternateContent>
           <mc:Choice Requires="wps">
             <w:drawing>
-              <wp:anchor distT="0" distB="0" distL="114300" distR="114300" simplePos="0" relativeHeight="251773977" behindDoc="0" locked="0" layoutInCell="0" allowOverlap="1" wp14:anchorId="48EDE5EB" wp14:editId="34DDB310">
+              <wp:anchor distT="0" distB="0" distL="114300" distR="114300" simplePos="0" relativeHeight="251773977" behindDoc="0" locked="0" layoutInCell="0" allowOverlap="1" wp14:anchorId="48EDE5EB" wp14:editId="04B566ED">
                 <wp:simplePos x="0" y="0"/>
                 <wp:positionH relativeFrom="page">
                   <wp:posOffset>3670300</wp:posOffset>
@@ -10533,7 +10533,7 @@
         <mc:AlternateContent>
           <mc:Choice Requires="wpg">
             <w:drawing>
-              <wp:anchor distT="0" distB="0" distL="114300" distR="114300" simplePos="0" relativeHeight="251800601" behindDoc="0" locked="0" layoutInCell="1" allowOverlap="1" wp14:anchorId="117748BE" wp14:editId="740C8352">
+              <wp:anchor distT="0" distB="0" distL="114300" distR="114300" simplePos="0" relativeHeight="251800601" behindDoc="0" locked="0" layoutInCell="1" allowOverlap="1" wp14:anchorId="1CA48137" wp14:editId="34B6E453">
                 <wp:simplePos x="0" y="0"/>
                 <wp:positionH relativeFrom="page">
                   <wp:posOffset>457200</wp:posOffset>
@@ -11314,7 +11314,7 @@
           <w:noProof/>
         </w:rPr>
         <w:drawing>
-          <wp:anchor distT="0" distB="0" distL="114300" distR="114300" simplePos="0" relativeHeight="251768857" behindDoc="0" locked="0" layoutInCell="1" allowOverlap="1" wp14:anchorId="763F197A" wp14:editId="3F3A53DE">
+          <wp:anchor distT="0" distB="0" distL="114300" distR="114300" simplePos="0" relativeHeight="251768857" behindDoc="0" locked="0" layoutInCell="1" allowOverlap="1" wp14:anchorId="763F197A" wp14:editId="4A58C32B">
             <wp:simplePos x="0" y="0"/>
             <wp:positionH relativeFrom="page">
               <wp:posOffset>457200</wp:posOffset>
@@ -11391,7 +11391,7 @@
         <mc:AlternateContent>
           <mc:Choice Requires="wps">
             <w:drawing>
-              <wp:anchor distT="0" distB="0" distL="114300" distR="114300" simplePos="0" relativeHeight="251767833" behindDoc="0" locked="0" layoutInCell="0" allowOverlap="1" wp14:anchorId="2456700A" wp14:editId="3BB03DB2">
+              <wp:anchor distT="0" distB="0" distL="114300" distR="114300" simplePos="0" relativeHeight="251767833" behindDoc="0" locked="0" layoutInCell="0" allowOverlap="1" wp14:anchorId="2456700A" wp14:editId="4A4431D2">
                 <wp:simplePos x="0" y="0"/>
                 <wp:positionH relativeFrom="page">
                   <wp:posOffset>3670300</wp:posOffset>
@@ -11519,7 +11519,7 @@
         <mc:AlternateContent>
           <mc:Choice Requires="wps">
             <w:drawing>
-              <wp:anchor distT="0" distB="0" distL="114300" distR="114300" simplePos="0" relativeHeight="251803673" behindDoc="0" locked="0" layoutInCell="1" allowOverlap="1" wp14:anchorId="63C018E4" wp14:editId="733BAB87">
+              <wp:anchor distT="0" distB="0" distL="114300" distR="114300" simplePos="0" relativeHeight="251803673" behindDoc="0" locked="0" layoutInCell="1" allowOverlap="1" wp14:anchorId="63C018E4" wp14:editId="35382007">
                 <wp:simplePos x="0" y="0"/>
                 <wp:positionH relativeFrom="page">
                   <wp:posOffset>457200</wp:posOffset>
@@ -11726,7 +11726,7 @@
         <mc:AlternateContent>
           <mc:Choice Requires="wpg">
             <w:drawing>
-              <wp:anchor distT="0" distB="0" distL="114300" distR="114300" simplePos="0" relativeHeight="251805721" behindDoc="0" locked="0" layoutInCell="1" allowOverlap="1" wp14:anchorId="2E802463" wp14:editId="1E6AFA78">
+              <wp:anchor distT="0" distB="0" distL="114300" distR="114300" simplePos="0" relativeHeight="251805721" behindDoc="0" locked="0" layoutInCell="1" allowOverlap="1" wp14:anchorId="492A4628" wp14:editId="44023DE7">
                 <wp:simplePos x="0" y="0"/>
                 <wp:positionH relativeFrom="page">
                   <wp:posOffset>457200</wp:posOffset>
@@ -12960,7 +12960,7 @@
           <w:noProof/>
         </w:rPr>
         <w:drawing>
-          <wp:anchor distT="0" distB="0" distL="114300" distR="114300" simplePos="0" relativeHeight="251808793" behindDoc="0" locked="0" layoutInCell="1" allowOverlap="1" wp14:anchorId="0AC49E55" wp14:editId="5F14E69D">
+          <wp:anchor distT="0" distB="0" distL="114300" distR="114300" simplePos="0" relativeHeight="251808793" behindDoc="0" locked="0" layoutInCell="1" allowOverlap="1" wp14:anchorId="0AC49E55" wp14:editId="1F15E866">
             <wp:simplePos x="0" y="0"/>
             <wp:positionH relativeFrom="page">
               <wp:posOffset>457200</wp:posOffset>
@@ -13030,7 +13030,7 @@
         <mc:AlternateContent>
           <mc:Choice Requires="wps">
             <w:drawing>
-              <wp:anchor distT="0" distB="0" distL="114300" distR="114300" simplePos="0" relativeHeight="251806745" behindDoc="0" locked="0" layoutInCell="1" allowOverlap="1" wp14:anchorId="06E385EA" wp14:editId="3FDFF1A6">
+              <wp:anchor distT="0" distB="0" distL="114300" distR="114300" simplePos="0" relativeHeight="251806745" behindDoc="0" locked="0" layoutInCell="1" allowOverlap="1" wp14:anchorId="06E385EA" wp14:editId="26815FE2">
                 <wp:simplePos x="0" y="0"/>
                 <wp:positionH relativeFrom="page">
                   <wp:posOffset>515620</wp:posOffset>
@@ -13309,7 +13309,7 @@
         <mc:AlternateContent>
           <mc:Choice Requires="wps">
             <w:drawing>
-              <wp:anchor distT="0" distB="0" distL="114300" distR="114300" simplePos="0" relativeHeight="251795481" behindDoc="0" locked="0" layoutInCell="0" allowOverlap="1" wp14:anchorId="5447E752" wp14:editId="0D463444">
+              <wp:anchor distT="0" distB="0" distL="114300" distR="114300" simplePos="0" relativeHeight="251795481" behindDoc="0" locked="0" layoutInCell="0" allowOverlap="1" wp14:anchorId="5447E752" wp14:editId="4C4817E0">
                 <wp:simplePos x="0" y="0"/>
                 <wp:positionH relativeFrom="page">
                   <wp:posOffset>3750310</wp:posOffset>
@@ -13431,7 +13431,7 @@
           <w:noProof/>
         </w:rPr>
         <w:drawing>
-          <wp:anchor distT="0" distB="0" distL="114300" distR="114300" simplePos="0" relativeHeight="251796505" behindDoc="0" locked="0" layoutInCell="1" allowOverlap="1" wp14:anchorId="4D96F8B2" wp14:editId="594FC8B4">
+          <wp:anchor distT="0" distB="0" distL="114300" distR="114300" simplePos="0" relativeHeight="251796505" behindDoc="0" locked="0" layoutInCell="1" allowOverlap="1" wp14:anchorId="4D96F8B2" wp14:editId="04C8BDC0">
             <wp:simplePos x="0" y="0"/>
             <wp:positionH relativeFrom="page">
               <wp:posOffset>457200</wp:posOffset>
@@ -13510,7 +13510,7 @@
         </w:rPr>
         <w:lastRenderedPageBreak/>
         <w:drawing>
-          <wp:anchor distT="0" distB="0" distL="114300" distR="114300" simplePos="0" relativeHeight="251821081" behindDoc="0" locked="0" layoutInCell="1" allowOverlap="1" wp14:anchorId="77F75863" wp14:editId="64D37D7A">
+          <wp:anchor distT="0" distB="0" distL="114300" distR="114300" simplePos="0" relativeHeight="251821081" behindDoc="0" locked="0" layoutInCell="1" allowOverlap="1" wp14:anchorId="77F75863" wp14:editId="24242C45">
             <wp:simplePos x="0" y="0"/>
             <wp:positionH relativeFrom="page">
               <wp:posOffset>3750310</wp:posOffset>
@@ -13580,7 +13580,7 @@
         <mc:AlternateContent>
           <mc:Choice Requires="wpg">
             <w:drawing>
-              <wp:anchor distT="0" distB="0" distL="114300" distR="114300" simplePos="0" relativeHeight="251820057" behindDoc="0" locked="0" layoutInCell="1" allowOverlap="1" wp14:anchorId="2FD1ABEE" wp14:editId="5ECD2347">
+              <wp:anchor distT="0" distB="0" distL="114300" distR="114300" simplePos="0" relativeHeight="251820057" behindDoc="0" locked="0" layoutInCell="1" allowOverlap="1" wp14:anchorId="4113189B" wp14:editId="581B9CDE">
                 <wp:simplePos x="0" y="0"/>
                 <wp:positionH relativeFrom="page">
                   <wp:posOffset>457200</wp:posOffset>
@@ -14839,7 +14839,7 @@
           <w:noProof/>
         </w:rPr>
         <w:drawing>
-          <wp:anchor distT="0" distB="0" distL="114300" distR="114300" simplePos="0" relativeHeight="251813913" behindDoc="0" locked="0" layoutInCell="1" allowOverlap="1" wp14:anchorId="4D159841" wp14:editId="688A6575">
+          <wp:anchor distT="0" distB="0" distL="114300" distR="114300" simplePos="0" relativeHeight="251813913" behindDoc="0" locked="0" layoutInCell="1" allowOverlap="1" wp14:anchorId="4D159841" wp14:editId="7A5DDDAF">
             <wp:simplePos x="0" y="0"/>
             <wp:positionH relativeFrom="page">
               <wp:posOffset>457200</wp:posOffset>
@@ -14916,7 +14916,7 @@
         <mc:AlternateContent>
           <mc:Choice Requires="wps">
             <w:drawing>
-              <wp:anchor distT="0" distB="0" distL="114300" distR="114300" simplePos="0" relativeHeight="251812889" behindDoc="0" locked="0" layoutInCell="0" allowOverlap="1" wp14:anchorId="5CDCF575" wp14:editId="206322B5">
+              <wp:anchor distT="0" distB="0" distL="114300" distR="114300" simplePos="0" relativeHeight="251812889" behindDoc="0" locked="0" layoutInCell="0" allowOverlap="1" wp14:anchorId="5CDCF575" wp14:editId="7E0E6BB2">
                 <wp:simplePos x="0" y="0"/>
                 <wp:positionH relativeFrom="page">
                   <wp:posOffset>3750310</wp:posOffset>
@@ -15040,7 +15040,7 @@
         <mc:AlternateContent>
           <mc:Choice Requires="wps">
             <w:drawing>
-              <wp:anchor distT="0" distB="0" distL="114300" distR="114300" simplePos="0" relativeHeight="251810841" behindDoc="0" locked="0" layoutInCell="1" allowOverlap="1" wp14:anchorId="57B69A89" wp14:editId="16372E22">
+              <wp:anchor distT="0" distB="0" distL="114300" distR="114300" simplePos="0" relativeHeight="251810841" behindDoc="0" locked="0" layoutInCell="1" allowOverlap="1" wp14:anchorId="57B69A89" wp14:editId="0A4685E0">
                 <wp:simplePos x="0" y="0"/>
                 <wp:positionH relativeFrom="page">
                   <wp:posOffset>457200</wp:posOffset>
@@ -15249,7 +15249,7 @@
         </w:rPr>
         <w:lastRenderedPageBreak/>
         <w:drawing>
-          <wp:anchor distT="0" distB="0" distL="114300" distR="114300" simplePos="0" relativeHeight="251824153" behindDoc="0" locked="0" layoutInCell="1" allowOverlap="1" wp14:anchorId="60B40581" wp14:editId="5DF1808D">
+          <wp:anchor distT="0" distB="0" distL="114300" distR="114300" simplePos="0" relativeHeight="251824153" behindDoc="0" locked="0" layoutInCell="1" allowOverlap="1" wp14:anchorId="60B40581" wp14:editId="4E8A9FBE">
             <wp:simplePos x="0" y="0"/>
             <wp:positionH relativeFrom="page">
               <wp:posOffset>885190</wp:posOffset>
@@ -15327,7 +15327,7 @@
           <w:noProof/>
         </w:rPr>
         <w:drawing>
-          <wp:anchor distT="0" distB="0" distL="114300" distR="114300" simplePos="0" relativeHeight="251825177" behindDoc="0" locked="0" layoutInCell="1" allowOverlap="1" wp14:anchorId="3223948A" wp14:editId="14DD95E4">
+          <wp:anchor distT="0" distB="0" distL="114300" distR="114300" simplePos="0" relativeHeight="251825177" behindDoc="0" locked="0" layoutInCell="1" allowOverlap="1" wp14:anchorId="3223948A" wp14:editId="371F0CCC">
             <wp:simplePos x="0" y="0"/>
             <wp:positionH relativeFrom="page">
               <wp:posOffset>3868420</wp:posOffset>
@@ -15397,7 +15397,7 @@
         <mc:AlternateContent>
           <mc:Choice Requires="wpg">
             <w:drawing>
-              <wp:anchor distT="0" distB="0" distL="114300" distR="114300" simplePos="0" relativeHeight="251823129" behindDoc="0" locked="0" layoutInCell="1" allowOverlap="1" wp14:anchorId="48E09336" wp14:editId="1B609773">
+              <wp:anchor distT="0" distB="0" distL="114300" distR="114300" simplePos="0" relativeHeight="251823129" behindDoc="0" locked="0" layoutInCell="1" allowOverlap="1" wp14:anchorId="07FD1EC4" wp14:editId="2D6B55BA">
                 <wp:simplePos x="0" y="0"/>
                 <wp:positionH relativeFrom="page">
                   <wp:posOffset>480695</wp:posOffset>
@@ -15999,7 +15999,7 @@
         <mc:AlternateContent>
           <mc:Choice Requires="wps">
             <w:drawing>
-              <wp:anchor distT="0" distB="0" distL="114300" distR="114300" simplePos="0" relativeHeight="251819033" behindDoc="0" locked="0" layoutInCell="1" allowOverlap="1" wp14:anchorId="165670E4" wp14:editId="30949178">
+              <wp:anchor distT="0" distB="0" distL="114300" distR="114300" simplePos="0" relativeHeight="251819033" behindDoc="0" locked="0" layoutInCell="1" allowOverlap="1" wp14:anchorId="165670E4" wp14:editId="218505E0">
                 <wp:simplePos x="0" y="0"/>
                 <wp:positionH relativeFrom="page">
                   <wp:posOffset>504190</wp:posOffset>
@@ -16204,7 +16204,7 @@
           <w:noProof/>
         </w:rPr>
         <w:drawing>
-          <wp:anchor distT="0" distB="0" distL="114300" distR="114300" simplePos="0" relativeHeight="251816985" behindDoc="0" locked="0" layoutInCell="1" allowOverlap="1" wp14:anchorId="64F71C60" wp14:editId="4E9D7BD7">
+          <wp:anchor distT="0" distB="0" distL="114300" distR="114300" simplePos="0" relativeHeight="251816985" behindDoc="0" locked="0" layoutInCell="1" allowOverlap="1" wp14:anchorId="64F71C60" wp14:editId="073F29C9">
             <wp:simplePos x="0" y="0"/>
             <wp:positionH relativeFrom="page">
               <wp:posOffset>504190</wp:posOffset>
@@ -16281,7 +16281,7 @@
         <mc:AlternateContent>
           <mc:Choice Requires="wps">
             <w:drawing>
-              <wp:anchor distT="0" distB="0" distL="114300" distR="114300" simplePos="0" relativeHeight="251815961" behindDoc="0" locked="0" layoutInCell="0" allowOverlap="1" wp14:anchorId="07C9336A" wp14:editId="0AA4B961">
+              <wp:anchor distT="0" distB="0" distL="114300" distR="114300" simplePos="0" relativeHeight="251815961" behindDoc="0" locked="0" layoutInCell="0" allowOverlap="1" wp14:anchorId="07C9336A" wp14:editId="1D32BB78">
                 <wp:simplePos x="0" y="0"/>
                 <wp:positionH relativeFrom="page">
                   <wp:posOffset>3797300</wp:posOffset>
@@ -16409,13 +16409,13 @@
         <mc:AlternateContent>
           <mc:Choice Requires="wps">
             <w:drawing>
-              <wp:anchor distT="0" distB="0" distL="114300" distR="114300" simplePos="0" relativeHeight="251832345" behindDoc="0" locked="0" layoutInCell="1" allowOverlap="1" wp14:anchorId="526C7BCE" wp14:editId="6C6882A5">
+              <wp:anchor distT="0" distB="0" distL="114300" distR="114300" simplePos="0" relativeHeight="251832345" behindDoc="0" locked="0" layoutInCell="1" allowOverlap="1" wp14:anchorId="526C7BCE" wp14:editId="3E4EADF4">
                 <wp:simplePos x="0" y="0"/>
                 <wp:positionH relativeFrom="page">
                   <wp:posOffset>3127375</wp:posOffset>
                 </wp:positionH>
                 <wp:positionV relativeFrom="page">
-                  <wp:posOffset>2609850</wp:posOffset>
+                  <wp:posOffset>2844165</wp:posOffset>
                 </wp:positionV>
                 <wp:extent cx="4149725" cy="6499225"/>
                 <wp:effectExtent l="0" t="0" r="0" b="3175"/>
@@ -16497,25 +16497,44 @@
                                 <w:sz w:val="32"/>
                                 <w:szCs w:val="32"/>
                               </w:rPr>
-                              <w:t xml:space="preserve"> – Revised and Updated by </w:t>
+                              <w:t xml:space="preserve"> – </w:t>
+                            </w:r>
+                            <w:r>
+                              <w:rPr>
+                                <w:rFonts w:ascii="Calibri" w:hAnsi="Calibri" w:cs="Times"/>
+                                <w:b/>
+                                <w:sz w:val="32"/>
+                                <w:szCs w:val="32"/>
+                              </w:rPr>
+                              <w:t xml:space="preserve">Revised and Updated by </w:t>
                             </w:r>
                             <w:proofErr w:type="spellStart"/>
+                            <w:r>
+                              <w:rPr>
+                                <w:rFonts w:ascii="Calibri" w:hAnsi="Calibri" w:cs="Times"/>
+                                <w:b/>
+                                <w:sz w:val="32"/>
+                                <w:szCs w:val="32"/>
+                              </w:rPr>
+                              <w:t>Dr</w:t>
+                            </w:r>
+                            <w:proofErr w:type="spellEnd"/>
+                            <w:r>
+                              <w:rPr>
+                                <w:rFonts w:ascii="Calibri" w:hAnsi="Calibri" w:cs="Times"/>
+                                <w:b/>
+                                <w:sz w:val="32"/>
+                                <w:szCs w:val="32"/>
+                              </w:rPr>
+                              <w:t xml:space="preserve"> Robert O Young and Shelley Redford Young</w:t>
+                            </w:r>
                             <w:r>
                               <w:rPr>
                                 <w:rFonts w:ascii="Calibri" w:hAnsi="Calibri" w:cs="Times"/>
                                 <w:sz w:val="32"/>
                                 <w:szCs w:val="32"/>
                               </w:rPr>
-                              <w:t>Dr</w:t>
-                            </w:r>
-                            <w:proofErr w:type="spellEnd"/>
-                            <w:r>
-                              <w:rPr>
-                                <w:rFonts w:ascii="Calibri" w:hAnsi="Calibri" w:cs="Times"/>
-                                <w:sz w:val="32"/>
-                                <w:szCs w:val="32"/>
-                              </w:rPr>
-                              <w:t xml:space="preserve"> Robert O Young and Shelley Redford Young. </w:t>
+                              <w:t xml:space="preserve">. </w:t>
                             </w:r>
                             <w:r>
                               <w:rPr>
@@ -16523,7 +16542,23 @@
                                 <w:sz w:val="32"/>
                                 <w:szCs w:val="32"/>
                               </w:rPr>
-                              <w:t>This incredible book is one everyone should own. It talks about the benefits of living an alkaline life and teaches you how to do it. It talks about alkaline exercises, has a great recipe section from Chef Shelley and introduces you to amazing new concepts. You can order the Alkalizing Bible for just $16.95</w:t>
+                              <w:t>This incredible book is one everyone should own. It talks about the benefits of living an alkaline life and teaches you how to do it. It talks about alkaline exercises, has a great recipe section from Chef Shelley</w:t>
+                            </w:r>
+                            <w:r>
+                              <w:rPr>
+                                <w:rFonts w:ascii="Calibri" w:hAnsi="Calibri" w:cs="Calibri"/>
+                                <w:sz w:val="32"/>
+                                <w:szCs w:val="32"/>
+                              </w:rPr>
+                              <w:t>,</w:t>
+                            </w:r>
+                            <w:r>
+                              <w:rPr>
+                                <w:rFonts w:ascii="Calibri" w:hAnsi="Calibri" w:cs="Calibri"/>
+                                <w:sz w:val="32"/>
+                                <w:szCs w:val="32"/>
+                              </w:rPr>
+                              <w:t xml:space="preserve"> and introduces you to amazing new concepts. You can order the Alkalizing Bible for just $16.95</w:t>
                             </w:r>
                           </w:p>
                           <w:p>
@@ -16734,7 +16769,7 @@
           </mc:Choice>
           <mc:Fallback>
             <w:pict>
-              <v:shape id="Text Box 280" o:spid="_x0000_s1167" type="#_x0000_t202" style="position:absolute;margin-left:246.25pt;margin-top:205.5pt;width:326.75pt;height:511.75pt;z-index:251832345;visibility:visible;mso-wrap-style:square;mso-width-percent:0;mso-height-percent:0;mso-wrap-distance-left:9pt;mso-wrap-distance-top:0;mso-wrap-distance-right:9pt;mso-wrap-distance-bottom:0;mso-position-horizontal:absolute;mso-position-horizontal-relative:page;mso-position-vertical:absolute;mso-position-vertical-relative:page;mso-width-percent:0;mso-height-percent:0;mso-width-relative:margin;mso-height-relative:margin;v-text-anchor:top" o:gfxdata="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" mv:complextextbox="1" filled="f" stroked="f">
+              <v:shape id="Text Box 280" o:spid="_x0000_s1167" type="#_x0000_t202" style="position:absolute;margin-left:246.25pt;margin-top:223.95pt;width:326.75pt;height:511.75pt;z-index:251832345;visibility:visible;mso-wrap-style:square;mso-width-percent:0;mso-height-percent:0;mso-wrap-distance-left:9pt;mso-wrap-distance-top:0;mso-wrap-distance-right:9pt;mso-wrap-distance-bottom:0;mso-position-horizontal:absolute;mso-position-horizontal-relative:page;mso-position-vertical:absolute;mso-position-vertical-relative:page;mso-width-percent:0;mso-height-percent:0;mso-width-relative:margin;mso-height-relative:margin;v-text-anchor:top" o:gfxdata="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" mv:complextextbox="1" filled="f" stroked="f">
                 <v:textbox>
                   <w:txbxContent>
                     <w:p>
@@ -16765,25 +16800,44 @@
                           <w:sz w:val="32"/>
                           <w:szCs w:val="32"/>
                         </w:rPr>
-                        <w:t xml:space="preserve"> – Revised and Updated by </w:t>
+                        <w:t xml:space="preserve"> – </w:t>
+                      </w:r>
+                      <w:r>
+                        <w:rPr>
+                          <w:rFonts w:ascii="Calibri" w:hAnsi="Calibri" w:cs="Times"/>
+                          <w:b/>
+                          <w:sz w:val="32"/>
+                          <w:szCs w:val="32"/>
+                        </w:rPr>
+                        <w:t xml:space="preserve">Revised and Updated by </w:t>
                       </w:r>
                       <w:proofErr w:type="spellStart"/>
+                      <w:r>
+                        <w:rPr>
+                          <w:rFonts w:ascii="Calibri" w:hAnsi="Calibri" w:cs="Times"/>
+                          <w:b/>
+                          <w:sz w:val="32"/>
+                          <w:szCs w:val="32"/>
+                        </w:rPr>
+                        <w:t>Dr</w:t>
+                      </w:r>
+                      <w:proofErr w:type="spellEnd"/>
+                      <w:r>
+                        <w:rPr>
+                          <w:rFonts w:ascii="Calibri" w:hAnsi="Calibri" w:cs="Times"/>
+                          <w:b/>
+                          <w:sz w:val="32"/>
+                          <w:szCs w:val="32"/>
+                        </w:rPr>
+                        <w:t xml:space="preserve"> Robert O Young and Shelley Redford Young</w:t>
+                      </w:r>
                       <w:r>
                         <w:rPr>
                           <w:rFonts w:ascii="Calibri" w:hAnsi="Calibri" w:cs="Times"/>
                           <w:sz w:val="32"/>
                           <w:szCs w:val="32"/>
                         </w:rPr>
-                        <w:t>Dr</w:t>
-                      </w:r>
-                      <w:proofErr w:type="spellEnd"/>
-                      <w:r>
-                        <w:rPr>
-                          <w:rFonts w:ascii="Calibri" w:hAnsi="Calibri" w:cs="Times"/>
-                          <w:sz w:val="32"/>
-                          <w:szCs w:val="32"/>
-                        </w:rPr>
-                        <w:t xml:space="preserve"> Robert O Young and Shelley Redford Young. </w:t>
+                        <w:t xml:space="preserve">. </w:t>
                       </w:r>
                       <w:r>
                         <w:rPr>
@@ -16791,7 +16845,23 @@
                           <w:sz w:val="32"/>
                           <w:szCs w:val="32"/>
                         </w:rPr>
-                        <w:t>This incredible book is one everyone should own. It talks about the benefits of living an alkaline life and teaches you how to do it. It talks about alkaline exercises, has a great recipe section from Chef Shelley and introduces you to amazing new concepts. You can order the Alkalizing Bible for just $16.95</w:t>
+                        <w:t>This incredible book is one everyone should own. It talks about the benefits of living an alkaline life and teaches you how to do it. It talks about alkaline exercises, has a great recipe section from Chef Shelley</w:t>
+                      </w:r>
+                      <w:r>
+                        <w:rPr>
+                          <w:rFonts w:ascii="Calibri" w:hAnsi="Calibri" w:cs="Calibri"/>
+                          <w:sz w:val="32"/>
+                          <w:szCs w:val="32"/>
+                        </w:rPr>
+                        <w:t>,</w:t>
+                      </w:r>
+                      <w:r>
+                        <w:rPr>
+                          <w:rFonts w:ascii="Calibri" w:hAnsi="Calibri" w:cs="Calibri"/>
+                          <w:sz w:val="32"/>
+                          <w:szCs w:val="32"/>
+                        </w:rPr>
+                        <w:t xml:space="preserve"> and introduces you to amazing new concepts. You can order the Alkalizing Bible for just $16.95</w:t>
                       </w:r>
                     </w:p>
                     <w:p>
@@ -16995,21 +17065,21 @@
         <mc:AlternateContent>
           <mc:Choice Requires="wps">
             <w:drawing>
-              <wp:anchor distT="0" distB="0" distL="114300" distR="114300" simplePos="0" relativeHeight="251831321" behindDoc="0" locked="0" layoutInCell="1" allowOverlap="1" wp14:anchorId="3470B1E2" wp14:editId="0068EDEE">
+              <wp:anchor distT="0" distB="0" distL="114300" distR="114300" simplePos="0" relativeHeight="251831321" behindDoc="0" locked="0" layoutInCell="1" allowOverlap="1" wp14:anchorId="3470B1E2" wp14:editId="6B744ECB">
                 <wp:simplePos x="0" y="0"/>
                 <wp:positionH relativeFrom="page">
-                  <wp:posOffset>457200</wp:posOffset>
+                  <wp:posOffset>480695</wp:posOffset>
                 </wp:positionH>
                 <wp:positionV relativeFrom="page">
-                  <wp:posOffset>1623695</wp:posOffset>
+                  <wp:posOffset>1607820</wp:posOffset>
                 </wp:positionV>
-                <wp:extent cx="6834505" cy="986155"/>
-                <wp:effectExtent l="0" t="0" r="0" b="4445"/>
+                <wp:extent cx="6834505" cy="1266190"/>
+                <wp:effectExtent l="0" t="0" r="0" b="3810"/>
                 <wp:wrapThrough wrapText="bothSides">
                   <wp:wrapPolygon edited="0">
                     <wp:start x="80" y="0"/>
-                    <wp:lineTo x="80" y="21141"/>
-                    <wp:lineTo x="21433" y="21141"/>
+                    <wp:lineTo x="80" y="21232"/>
+                    <wp:lineTo x="21433" y="21232"/>
                     <wp:lineTo x="21433" y="0"/>
                     <wp:lineTo x="80" y="0"/>
                   </wp:wrapPolygon>
@@ -17023,7 +17093,7 @@
                       <wps:spPr>
                         <a:xfrm>
                           <a:off x="0" y="0"/>
-                          <a:ext cx="6834505" cy="986155"/>
+                          <a:ext cx="6834505" cy="1266190"/>
                         </a:xfrm>
                         <a:prstGeom prst="rect">
                           <a:avLst/>
@@ -17059,38 +17129,59 @@
                             <w:pPr>
                               <w:rPr>
                                 <w:b/>
-                                <w:sz w:val="48"/>
-                                <w:szCs w:val="48"/>
+                                <w:sz w:val="36"/>
+                                <w:szCs w:val="36"/>
                               </w:rPr>
                             </w:pPr>
                             <w:r>
                               <w:rPr>
                                 <w:b/>
-                                <w:sz w:val="48"/>
-                                <w:szCs w:val="48"/>
+                                <w:sz w:val="36"/>
+                                <w:szCs w:val="36"/>
                               </w:rPr>
                               <w:t>How to get started:</w:t>
                             </w:r>
-                          </w:p>
-                          <w:p/>
-                          <w:p>
-                            <w:r>
-                              <w:t xml:space="preserve">To begin integrating the </w:t>
-                            </w:r>
-                            <w:r>
-                              <w:rPr>
-                                <w:i/>
-                              </w:rPr>
-                              <w:t>“5 secrets to a healthier sexier spring body</w:t>
-                            </w:r>
-                            <w:r>
-                              <w:rPr>
-                                <w:i/>
-                              </w:rPr>
-                              <w:t xml:space="preserve">” </w:t>
-                            </w:r>
-                            <w:r>
-                              <w:t>right away I recommend the following products to help with your diet and life-style changes:</w:t>
+                            <w:r>
+                              <w:rPr>
+                                <w:b/>
+                                <w:sz w:val="36"/>
+                                <w:szCs w:val="36"/>
+                              </w:rPr>
+                              <w:t xml:space="preserve">  </w:t>
+                            </w:r>
+                            <w:r>
+                              <w:rPr>
+                                <w:rFonts w:ascii="Calibri" w:hAnsi="Calibri" w:cs="Calibri"/>
+                                <w:sz w:val="32"/>
+                                <w:szCs w:val="32"/>
+                              </w:rPr>
+                              <w:t xml:space="preserve">To further help you in integrating the </w:t>
+                            </w:r>
+                            <w:r>
+                              <w:rPr>
+                                <w:rFonts w:ascii="Calibri" w:hAnsi="Calibri" w:cs="Times"/>
+                                <w:sz w:val="32"/>
+                                <w:szCs w:val="32"/>
+                              </w:rPr>
+                              <w:t xml:space="preserve">“5 secrets to a Healthier Sexier Spring Body” I have recommended a book, written by my mentor, </w:t>
+                            </w:r>
+                            <w:proofErr w:type="spellStart"/>
+                            <w:r>
+                              <w:rPr>
+                                <w:rFonts w:ascii="Calibri" w:hAnsi="Calibri" w:cs="Times"/>
+                                <w:sz w:val="32"/>
+                                <w:szCs w:val="32"/>
+                              </w:rPr>
+                              <w:t>Dr</w:t>
+                            </w:r>
+                            <w:proofErr w:type="spellEnd"/>
+                            <w:r>
+                              <w:rPr>
+                                <w:rFonts w:ascii="Calibri" w:hAnsi="Calibri" w:cs="Times"/>
+                                <w:sz w:val="32"/>
+                                <w:szCs w:val="32"/>
+                              </w:rPr>
+                              <w:t xml:space="preserve"> Robert O Young, and a few alkalizing products that I use daily. I have also given you some direction on juicers and blenders.</w:t>
                             </w:r>
                           </w:p>
                           <w:p>
@@ -17120,45 +17211,66 @@
           </mc:Choice>
           <mc:Fallback>
             <w:pict>
-              <v:shape id="Text Box 279" o:spid="_x0000_s1168" type="#_x0000_t202" style="position:absolute;margin-left:36pt;margin-top:127.85pt;width:538.15pt;height:77.65pt;z-index:251831321;visibility:visible;mso-wrap-style:square;mso-width-percent:0;mso-height-percent:0;mso-wrap-distance-left:9pt;mso-wrap-distance-top:0;mso-wrap-distance-right:9pt;mso-wrap-distance-bottom:0;mso-position-horizontal:absolute;mso-position-horizontal-relative:page;mso-position-vertical:absolute;mso-position-vertical-relative:page;mso-width-percent:0;mso-height-percent:0;mso-width-relative:margin;mso-height-relative:margin;v-text-anchor:top" o:gfxdata="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" mv:complextextbox="1" filled="f" stroked="f">
+              <v:shape id="Text Box 279" o:spid="_x0000_s1168" type="#_x0000_t202" style="position:absolute;margin-left:37.85pt;margin-top:126.6pt;width:538.15pt;height:99.7pt;z-index:251831321;visibility:visible;mso-wrap-style:square;mso-width-percent:0;mso-height-percent:0;mso-wrap-distance-left:9pt;mso-wrap-distance-top:0;mso-wrap-distance-right:9pt;mso-wrap-distance-bottom:0;mso-position-horizontal:absolute;mso-position-horizontal-relative:page;mso-position-vertical:absolute;mso-position-vertical-relative:page;mso-width-percent:0;mso-height-percent:0;mso-width-relative:margin;mso-height-relative:margin;v-text-anchor:top" o:gfxdata="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" mv:complextextbox="1" filled="f" stroked="f">
                 <v:textbox>
                   <w:txbxContent>
                     <w:p>
                       <w:pPr>
                         <w:rPr>
                           <w:b/>
-                          <w:sz w:val="48"/>
-                          <w:szCs w:val="48"/>
+                          <w:sz w:val="36"/>
+                          <w:szCs w:val="36"/>
                         </w:rPr>
                       </w:pPr>
                       <w:r>
                         <w:rPr>
                           <w:b/>
-                          <w:sz w:val="48"/>
-                          <w:szCs w:val="48"/>
+                          <w:sz w:val="36"/>
+                          <w:szCs w:val="36"/>
                         </w:rPr>
                         <w:t>How to get started:</w:t>
                       </w:r>
-                    </w:p>
-                    <w:p/>
-                    <w:p>
-                      <w:r>
-                        <w:t xml:space="preserve">To begin integrating the </w:t>
-                      </w:r>
-                      <w:r>
-                        <w:rPr>
-                          <w:i/>
-                        </w:rPr>
-                        <w:t>“5 secrets to a healthier sexier spring body</w:t>
-                      </w:r>
-                      <w:r>
-                        <w:rPr>
-                          <w:i/>
-                        </w:rPr>
-                        <w:t xml:space="preserve">” </w:t>
-                      </w:r>
-                      <w:r>
-                        <w:t>right away I recommend the following products to help with your diet and life-style changes:</w:t>
+                      <w:r>
+                        <w:rPr>
+                          <w:b/>
+                          <w:sz w:val="36"/>
+                          <w:szCs w:val="36"/>
+                        </w:rPr>
+                        <w:t xml:space="preserve">  </w:t>
+                      </w:r>
+                      <w:r>
+                        <w:rPr>
+                          <w:rFonts w:ascii="Calibri" w:hAnsi="Calibri" w:cs="Calibri"/>
+                          <w:sz w:val="32"/>
+                          <w:szCs w:val="32"/>
+                        </w:rPr>
+                        <w:t xml:space="preserve">To further help you in integrating the </w:t>
+                      </w:r>
+                      <w:r>
+                        <w:rPr>
+                          <w:rFonts w:ascii="Calibri" w:hAnsi="Calibri" w:cs="Times"/>
+                          <w:sz w:val="32"/>
+                          <w:szCs w:val="32"/>
+                        </w:rPr>
+                        <w:t xml:space="preserve">“5 secrets to a Healthier Sexier Spring Body” I have recommended a book, written by my mentor, </w:t>
+                      </w:r>
+                      <w:proofErr w:type="spellStart"/>
+                      <w:r>
+                        <w:rPr>
+                          <w:rFonts w:ascii="Calibri" w:hAnsi="Calibri" w:cs="Times"/>
+                          <w:sz w:val="32"/>
+                          <w:szCs w:val="32"/>
+                        </w:rPr>
+                        <w:t>Dr</w:t>
+                      </w:r>
+                      <w:proofErr w:type="spellEnd"/>
+                      <w:r>
+                        <w:rPr>
+                          <w:rFonts w:ascii="Calibri" w:hAnsi="Calibri" w:cs="Times"/>
+                          <w:sz w:val="32"/>
+                          <w:szCs w:val="32"/>
+                        </w:rPr>
+                        <w:t xml:space="preserve"> Robert O Young, and a few alkalizing products that I use daily. I have also given you some direction on juicers and blenders.</w:t>
                       </w:r>
                     </w:p>
                     <w:p>
@@ -17179,7 +17291,7 @@
           <w:noProof/>
         </w:rPr>
         <w:drawing>
-          <wp:anchor distT="0" distB="0" distL="114300" distR="114300" simplePos="0" relativeHeight="251834393" behindDoc="0" locked="0" layoutInCell="1" allowOverlap="1" wp14:anchorId="1B0F8D34" wp14:editId="79010830">
+          <wp:anchor distT="0" distB="0" distL="114300" distR="114300" simplePos="0" relativeHeight="251834393" behindDoc="0" locked="0" layoutInCell="1" allowOverlap="1" wp14:anchorId="1B0F8D34" wp14:editId="50536FD7">
             <wp:simplePos x="0" y="0"/>
             <wp:positionH relativeFrom="page">
               <wp:posOffset>687070</wp:posOffset>
@@ -17262,7 +17374,7 @@
           <w:noProof/>
         </w:rPr>
         <w:drawing>
-          <wp:anchor distT="0" distB="0" distL="114300" distR="114300" simplePos="0" relativeHeight="251833369" behindDoc="0" locked="0" layoutInCell="1" allowOverlap="1" wp14:anchorId="498F294F" wp14:editId="37A40543">
+          <wp:anchor distT="0" distB="0" distL="114300" distR="114300" simplePos="0" relativeHeight="251833369" behindDoc="0" locked="0" layoutInCell="1" allowOverlap="1" wp14:anchorId="498F294F" wp14:editId="2BF65EE0">
             <wp:simplePos x="0" y="0"/>
             <wp:positionH relativeFrom="page">
               <wp:posOffset>800735</wp:posOffset>
@@ -17343,7 +17455,7 @@
           <w:noProof/>
         </w:rPr>
         <w:drawing>
-          <wp:anchor distT="0" distB="0" distL="114300" distR="114300" simplePos="0" relativeHeight="251830297" behindDoc="0" locked="0" layoutInCell="1" allowOverlap="1" wp14:anchorId="2C3D490E" wp14:editId="2A6A9D81">
+          <wp:anchor distT="0" distB="0" distL="114300" distR="114300" simplePos="0" relativeHeight="251830297" behindDoc="0" locked="0" layoutInCell="1" allowOverlap="1" wp14:anchorId="2C3D490E" wp14:editId="25A29410">
             <wp:simplePos x="0" y="0"/>
             <wp:positionH relativeFrom="page">
               <wp:posOffset>480060</wp:posOffset>
@@ -17420,7 +17532,7 @@
         <mc:AlternateContent>
           <mc:Choice Requires="wps">
             <w:drawing>
-              <wp:anchor distT="0" distB="0" distL="114300" distR="114300" simplePos="0" relativeHeight="251829273" behindDoc="0" locked="0" layoutInCell="0" allowOverlap="1" wp14:anchorId="4EC432EE" wp14:editId="57292040">
+              <wp:anchor distT="0" distB="0" distL="114300" distR="114300" simplePos="0" relativeHeight="251829273" behindDoc="0" locked="0" layoutInCell="0" allowOverlap="1" wp14:anchorId="4EC432EE" wp14:editId="6916F7BC">
                 <wp:simplePos x="0" y="0"/>
                 <wp:positionH relativeFrom="page">
                   <wp:posOffset>3773170</wp:posOffset>
@@ -17544,7 +17656,7 @@
         <mc:AlternateContent>
           <mc:Choice Requires="wps">
             <w:drawing>
-              <wp:anchor distT="0" distB="0" distL="114300" distR="114300" simplePos="0" relativeHeight="251827225" behindDoc="0" locked="0" layoutInCell="1" allowOverlap="1" wp14:anchorId="5443EFB4" wp14:editId="5FC70E8A">
+              <wp:anchor distT="0" distB="0" distL="114300" distR="114300" simplePos="0" relativeHeight="251827225" behindDoc="0" locked="0" layoutInCell="1" allowOverlap="1" wp14:anchorId="5443EFB4" wp14:editId="312AE3E7">
                 <wp:simplePos x="0" y="0"/>
                 <wp:positionH relativeFrom="page">
                   <wp:posOffset>457200</wp:posOffset>
@@ -17755,7 +17867,7 @@
         <mc:AlternateContent>
           <mc:Choice Requires="wps">
             <w:drawing>
-              <wp:anchor distT="0" distB="0" distL="114300" distR="114300" simplePos="0" relativeHeight="251836441" behindDoc="0" locked="0" layoutInCell="1" allowOverlap="1" wp14:anchorId="6A5293C8" wp14:editId="7285B56C">
+              <wp:anchor distT="0" distB="0" distL="114300" distR="114300" simplePos="0" relativeHeight="251836441" behindDoc="0" locked="0" layoutInCell="1" allowOverlap="1" wp14:anchorId="6A5293C8" wp14:editId="5575F161">
                 <wp:simplePos x="0" y="0"/>
                 <wp:positionH relativeFrom="page">
                   <wp:posOffset>457200</wp:posOffset>
@@ -17957,7 +18069,7 @@
           <w:noProof/>
         </w:rPr>
         <w:drawing>
-          <wp:anchor distT="0" distB="0" distL="114300" distR="114300" simplePos="0" relativeHeight="251843609" behindDoc="0" locked="0" layoutInCell="1" allowOverlap="1" wp14:anchorId="07676D9C" wp14:editId="0E8DE2A7">
+          <wp:anchor distT="0" distB="0" distL="114300" distR="114300" simplePos="0" relativeHeight="251843609" behindDoc="0" locked="0" layoutInCell="1" allowOverlap="1" wp14:anchorId="07676D9C" wp14:editId="28B9F5A0">
             <wp:simplePos x="0" y="0"/>
             <wp:positionH relativeFrom="page">
               <wp:posOffset>750570</wp:posOffset>
@@ -18037,7 +18149,7 @@
         <mc:AlternateContent>
           <mc:Choice Requires="wps">
             <w:drawing>
-              <wp:anchor distT="0" distB="0" distL="114300" distR="114300" simplePos="0" relativeHeight="251841561" behindDoc="0" locked="0" layoutInCell="1" allowOverlap="1" wp14:anchorId="0D781139" wp14:editId="743CE23A">
+              <wp:anchor distT="0" distB="0" distL="114300" distR="114300" simplePos="0" relativeHeight="251841561" behindDoc="0" locked="0" layoutInCell="1" allowOverlap="1" wp14:anchorId="0D781139" wp14:editId="0110B75F">
                 <wp:simplePos x="0" y="0"/>
                 <wp:positionH relativeFrom="page">
                   <wp:posOffset>3165475</wp:posOffset>
@@ -18941,7 +19053,7 @@
           <w:noProof/>
         </w:rPr>
         <w:drawing>
-          <wp:anchor distT="0" distB="0" distL="114300" distR="114300" simplePos="0" relativeHeight="251842585" behindDoc="0" locked="0" layoutInCell="1" allowOverlap="1" wp14:anchorId="0297BBCF" wp14:editId="5EBFC8CC">
+          <wp:anchor distT="0" distB="0" distL="114300" distR="114300" simplePos="0" relativeHeight="251842585" behindDoc="0" locked="0" layoutInCell="1" allowOverlap="1" wp14:anchorId="0297BBCF" wp14:editId="79576C7C">
             <wp:simplePos x="0" y="0"/>
             <wp:positionH relativeFrom="page">
               <wp:posOffset>852805</wp:posOffset>
@@ -19018,7 +19130,7 @@
           <w:noProof/>
         </w:rPr>
         <w:drawing>
-          <wp:anchor distT="0" distB="0" distL="114300" distR="114300" simplePos="0" relativeHeight="251839513" behindDoc="0" locked="0" layoutInCell="1" allowOverlap="1" wp14:anchorId="5FC37208" wp14:editId="7E873284">
+          <wp:anchor distT="0" distB="0" distL="114300" distR="114300" simplePos="0" relativeHeight="251839513" behindDoc="0" locked="0" layoutInCell="1" allowOverlap="1" wp14:anchorId="5FC37208" wp14:editId="29E9BB00">
             <wp:simplePos x="0" y="0"/>
             <wp:positionH relativeFrom="page">
               <wp:posOffset>455930</wp:posOffset>
@@ -19095,7 +19207,7 @@
         <mc:AlternateContent>
           <mc:Choice Requires="wps">
             <w:drawing>
-              <wp:anchor distT="0" distB="0" distL="114300" distR="114300" simplePos="0" relativeHeight="251838489" behindDoc="0" locked="0" layoutInCell="0" allowOverlap="1" wp14:anchorId="023B2239" wp14:editId="23A9EE30">
+              <wp:anchor distT="0" distB="0" distL="114300" distR="114300" simplePos="0" relativeHeight="251838489" behindDoc="0" locked="0" layoutInCell="0" allowOverlap="1" wp14:anchorId="023B2239" wp14:editId="06B7A7E0">
                 <wp:simplePos x="0" y="0"/>
                 <wp:positionH relativeFrom="page">
                   <wp:posOffset>3749040</wp:posOffset>
@@ -19221,7 +19333,7 @@
         </w:rPr>
         <w:lastRenderedPageBreak/>
         <w:drawing>
-          <wp:anchor distT="0" distB="0" distL="114300" distR="114300" simplePos="0" relativeHeight="251850777" behindDoc="0" locked="0" layoutInCell="1" allowOverlap="1" wp14:anchorId="661680BC" wp14:editId="49236135">
+          <wp:anchor distT="0" distB="0" distL="114300" distR="114300" simplePos="0" relativeHeight="251850777" behindDoc="0" locked="0" layoutInCell="1" allowOverlap="1" wp14:anchorId="661680BC" wp14:editId="4EAFEAAE">
             <wp:simplePos x="0" y="0"/>
             <wp:positionH relativeFrom="page">
               <wp:posOffset>574675</wp:posOffset>
@@ -19252,10 +19364,10 @@
                     <pic:cNvPicPr/>
                   </pic:nvPicPr>
                   <pic:blipFill>
-                    <a:blip r:embed="rId33">
+                    <a:blip r:embed="rId33" cstate="email">
                       <a:extLst>
                         <a:ext uri="{28A0092B-C50C-407E-A947-70E740481C1C}">
-                          <a14:useLocalDpi xmlns:a14="http://schemas.microsoft.com/office/drawing/2010/main" val="0"/>
+                          <a14:useLocalDpi xmlns:a14="http://schemas.microsoft.com/office/drawing/2010/main"/>
                         </a:ext>
                       </a:extLst>
                     </a:blip>
@@ -19320,10 +19432,10 @@
                     <pic:cNvPicPr/>
                   </pic:nvPicPr>
                   <pic:blipFill>
-                    <a:blip r:embed="rId34">
+                    <a:blip r:embed="rId34" cstate="email">
                       <a:extLst>
                         <a:ext uri="{28A0092B-C50C-407E-A947-70E740481C1C}">
-                          <a14:useLocalDpi xmlns:a14="http://schemas.microsoft.com/office/drawing/2010/main" val="0"/>
+                          <a14:useLocalDpi xmlns:a14="http://schemas.microsoft.com/office/drawing/2010/main"/>
                         </a:ext>
                       </a:extLst>
                     </a:blip>
@@ -19506,6 +19618,17 @@
                               </w:rPr>
                               <w:t xml:space="preserve"> Pro and retails for $342.98</w:t>
                             </w:r>
+                            <w:r>
+                              <w:rPr>
+                                <w:rFonts w:ascii="Calibri" w:hAnsi="Calibri" w:cs="Helvetica"/>
+                                <w:color w:val="2A2A2A"/>
+                                <w:sz w:val="32"/>
+                                <w:szCs w:val="32"/>
+                              </w:rPr>
+                              <w:t xml:space="preserve"> (It’s also possible to find good products at discounts on sites like eBay, Craigslist or local classified ad sites.</w:t>
+                            </w:r>
+                            <w:bookmarkStart w:id="0" w:name="_GoBack"/>
+                            <w:bookmarkEnd w:id="0"/>
                           </w:p>
                           <w:p>
                             <w:pPr>
@@ -19743,6 +19866,17 @@
                         </w:rPr>
                         <w:t xml:space="preserve"> Pro and retails for $342.98</w:t>
                       </w:r>
+                      <w:r>
+                        <w:rPr>
+                          <w:rFonts w:ascii="Calibri" w:hAnsi="Calibri" w:cs="Helvetica"/>
+                          <w:color w:val="2A2A2A"/>
+                          <w:sz w:val="32"/>
+                          <w:szCs w:val="32"/>
+                        </w:rPr>
+                        <w:t xml:space="preserve"> (It’s also possible to find good products at discounts on sites like eBay, Craigslist or local classified ad sites.</w:t>
+                      </w:r>
+                      <w:bookmarkStart w:id="1" w:name="_GoBack"/>
+                      <w:bookmarkEnd w:id="1"/>
                     </w:p>
                     <w:p>
                       <w:pPr>
@@ -20279,8 +20413,922 @@
           </mc:Fallback>
         </mc:AlternateContent>
       </w:r>
-      <w:bookmarkStart w:id="0" w:name="_GoBack"/>
-      <w:bookmarkEnd w:id="0"/>
+      <w:r>
+        <w:br w:type="page"/>
+      </w:r>
+      <w:r>
+        <w:rPr>
+          <w:noProof/>
+        </w:rPr>
+        <w:lastRenderedPageBreak/>
+        <mc:AlternateContent>
+          <mc:Choice Requires="wps">
+            <w:drawing>
+              <wp:anchor distT="0" distB="0" distL="114300" distR="114300" simplePos="0" relativeHeight="251857945" behindDoc="0" locked="0" layoutInCell="1" allowOverlap="1" wp14:anchorId="08C3C2F2" wp14:editId="3B971320">
+                <wp:simplePos x="0" y="0"/>
+                <wp:positionH relativeFrom="page">
+                  <wp:posOffset>457200</wp:posOffset>
+                </wp:positionH>
+                <wp:positionV relativeFrom="page">
+                  <wp:posOffset>2108835</wp:posOffset>
+                </wp:positionV>
+                <wp:extent cx="6858000" cy="6224004"/>
+                <wp:effectExtent l="0" t="0" r="0" b="0"/>
+                <wp:wrapThrough wrapText="bothSides">
+                  <wp:wrapPolygon edited="0">
+                    <wp:start x="80" y="0"/>
+                    <wp:lineTo x="80" y="21510"/>
+                    <wp:lineTo x="21440" y="21510"/>
+                    <wp:lineTo x="21440" y="0"/>
+                    <wp:lineTo x="80" y="0"/>
+                  </wp:wrapPolygon>
+                </wp:wrapThrough>
+                <wp:docPr id="128" name="Text Box 128"/>
+                <wp:cNvGraphicFramePr/>
+                <a:graphic xmlns:a="http://schemas.openxmlformats.org/drawingml/2006/main">
+                  <a:graphicData uri="http://schemas.microsoft.com/office/word/2010/wordprocessingShape">
+                    <wps:wsp>
+                      <wps:cNvSpPr txBox="1"/>
+                      <wps:spPr>
+                        <a:xfrm>
+                          <a:off x="0" y="0"/>
+                          <a:ext cx="6858000" cy="6224004"/>
+                        </a:xfrm>
+                        <a:prstGeom prst="rect">
+                          <a:avLst/>
+                        </a:prstGeom>
+                        <a:noFill/>
+                        <a:ln>
+                          <a:noFill/>
+                        </a:ln>
+                        <a:effectLst/>
+                        <a:extLst>
+                          <a:ext uri="{C572A759-6A51-4108-AA02-DFA0A04FC94B}">
+                            <ma14:wrappingTextBoxFlag xmlns:ma14="http://schemas.microsoft.com/office/mac/drawingml/2011/main" val="1"/>
+                          </a:ext>
+                        </a:extLst>
+                      </wps:spPr>
+                      <wps:style>
+                        <a:lnRef idx="0">
+                          <a:schemeClr val="accent1"/>
+                        </a:lnRef>
+                        <a:fillRef idx="0">
+                          <a:schemeClr val="accent1"/>
+                        </a:fillRef>
+                        <a:effectRef idx="0">
+                          <a:schemeClr val="accent1"/>
+                        </a:effectRef>
+                        <a:fontRef idx="minor">
+                          <a:schemeClr val="dk1"/>
+                        </a:fontRef>
+                      </wps:style>
+                      <wps:txbx>
+                        <w:txbxContent>
+                          <w:p>
+                            <w:pPr>
+                              <w:widowControl w:val="0"/>
+                              <w:autoSpaceDE w:val="0"/>
+                              <w:autoSpaceDN w:val="0"/>
+                              <w:adjustRightInd w:val="0"/>
+                              <w:spacing w:after="240"/>
+                              <w:rPr>
+                                <w:rFonts w:ascii="Calibri" w:hAnsi="Calibri" w:cs="Calibri"/>
+                                <w:sz w:val="40"/>
+                                <w:szCs w:val="40"/>
+                              </w:rPr>
+                            </w:pPr>
+                            <w:r>
+                              <w:rPr>
+                                <w:rFonts w:ascii="Calibri" w:hAnsi="Calibri" w:cs="Calibri"/>
+                                <w:sz w:val="40"/>
+                                <w:szCs w:val="40"/>
+                              </w:rPr>
+                              <w:t xml:space="preserve">Take and implement these “5 secrets” my friends and make them Healthy Habits! I look forward to giving you more information in the future about my Healing 14 Day Group Cleanses and about the Individualized Coaching I offer. Keep an eye out for my next </w:t>
+                            </w:r>
+                            <w:proofErr w:type="spellStart"/>
+                            <w:r>
+                              <w:rPr>
+                                <w:rFonts w:ascii="Calibri" w:hAnsi="Calibri" w:cs="Calibri"/>
+                                <w:sz w:val="40"/>
+                                <w:szCs w:val="40"/>
+                              </w:rPr>
+                              <w:t>ezine</w:t>
+                            </w:r>
+                            <w:proofErr w:type="spellEnd"/>
+                            <w:r>
+                              <w:rPr>
+                                <w:rFonts w:ascii="Calibri" w:hAnsi="Calibri" w:cs="Calibri"/>
+                                <w:sz w:val="40"/>
+                                <w:szCs w:val="40"/>
+                              </w:rPr>
+                              <w:t xml:space="preserve"> publication of “Thrive”.</w:t>
+                            </w:r>
+                          </w:p>
+                          <w:p>
+                            <w:pPr>
+                              <w:widowControl w:val="0"/>
+                              <w:autoSpaceDE w:val="0"/>
+                              <w:autoSpaceDN w:val="0"/>
+                              <w:adjustRightInd w:val="0"/>
+                              <w:spacing w:after="240"/>
+                              <w:rPr>
+                                <w:rFonts w:ascii="Times" w:hAnsi="Times" w:cs="Times"/>
+                                <w:sz w:val="40"/>
+                                <w:szCs w:val="40"/>
+                              </w:rPr>
+                            </w:pPr>
+                          </w:p>
+                          <w:p>
+                            <w:pPr>
+                              <w:widowControl w:val="0"/>
+                              <w:autoSpaceDE w:val="0"/>
+                              <w:autoSpaceDN w:val="0"/>
+                              <w:adjustRightInd w:val="0"/>
+                              <w:spacing w:after="240"/>
+                              <w:rPr>
+                                <w:rFonts w:ascii="Times" w:hAnsi="Times" w:cs="Times"/>
+                                <w:sz w:val="40"/>
+                                <w:szCs w:val="40"/>
+                              </w:rPr>
+                            </w:pPr>
+                            <w:r>
+                              <w:rPr>
+                                <w:rFonts w:ascii="Calibri" w:hAnsi="Calibri" w:cs="Calibri"/>
+                                <w:sz w:val="40"/>
+                                <w:szCs w:val="40"/>
+                              </w:rPr>
+                              <w:t xml:space="preserve">My web site is new and is a work in progress. As of today, you cannot order the products I recommended directly on my site, however, you can shoot me an email at </w:t>
+                            </w:r>
+                            <w:hyperlink r:id="rId35" w:history="1">
+                              <w:proofErr w:type="spellStart"/>
+                              <w:r>
+                                <w:rPr>
+                                  <w:rStyle w:val="Hyperlink"/>
+                                  <w:rFonts w:ascii="Calibri" w:hAnsi="Calibri" w:cs="Calibri"/>
+                                  <w:sz w:val="40"/>
+                                  <w:szCs w:val="40"/>
+                                </w:rPr>
+                                <w:t>healthyhabitsutah@gmail.com</w:t>
+                              </w:r>
+                            </w:hyperlink>
+                            <w:r>
+                              <w:rPr>
+                                <w:rFonts w:ascii="Calibri" w:hAnsi="Calibri" w:cs="Calibri"/>
+                                <w:sz w:val="40"/>
+                                <w:szCs w:val="40"/>
+                              </w:rPr>
+                              <w:t>and</w:t>
+                            </w:r>
+                            <w:proofErr w:type="spellEnd"/>
+                            <w:r>
+                              <w:rPr>
+                                <w:rFonts w:ascii="Calibri" w:hAnsi="Calibri" w:cs="Calibri"/>
+                                <w:sz w:val="40"/>
+                                <w:szCs w:val="40"/>
+                              </w:rPr>
+                              <w:t xml:space="preserve"> I will return your call for your order. Please include your phone number and the best time of day to reach you. A shopping cart is in the works, so this should not be an issue very long.</w:t>
+                            </w:r>
+                          </w:p>
+                          <w:p>
+                            <w:pPr>
+                              <w:widowControl w:val="0"/>
+                              <w:autoSpaceDE w:val="0"/>
+                              <w:autoSpaceDN w:val="0"/>
+                              <w:adjustRightInd w:val="0"/>
+                              <w:spacing w:after="240"/>
+                              <w:rPr>
+                                <w:rFonts w:ascii="Calibri" w:hAnsi="Calibri" w:cs="Calibri"/>
+                                <w:sz w:val="40"/>
+                                <w:szCs w:val="40"/>
+                              </w:rPr>
+                            </w:pPr>
+                            <w:r>
+                              <w:rPr>
+                                <w:rFonts w:ascii="Calibri" w:hAnsi="Calibri" w:cs="Calibri"/>
+                                <w:sz w:val="40"/>
+                                <w:szCs w:val="40"/>
+                              </w:rPr>
+                              <w:t>Create a Radiant and Alkaline Day +</w:t>
+                            </w:r>
+                          </w:p>
+                          <w:p>
+                            <w:pPr>
+                              <w:widowControl w:val="0"/>
+                              <w:autoSpaceDE w:val="0"/>
+                              <w:autoSpaceDN w:val="0"/>
+                              <w:adjustRightInd w:val="0"/>
+                              <w:spacing w:after="240"/>
+                              <w:ind w:left="720" w:firstLine="720"/>
+                              <w:rPr>
+                                <w:rFonts w:ascii="Times" w:hAnsi="Times" w:cs="Times"/>
+                                <w:sz w:val="40"/>
+                                <w:szCs w:val="40"/>
+                              </w:rPr>
+                            </w:pPr>
+                            <w:r>
+                              <w:rPr>
+                                <w:rFonts w:ascii="Calibri" w:hAnsi="Calibri" w:cs="Calibri"/>
+                                <w:sz w:val="40"/>
+                                <w:szCs w:val="40"/>
+                              </w:rPr>
+                              <w:t xml:space="preserve">– </w:t>
+                            </w:r>
+                            <w:proofErr w:type="gramStart"/>
+                            <w:r>
+                              <w:rPr>
+                                <w:rFonts w:ascii="Calibri" w:hAnsi="Calibri" w:cs="Calibri"/>
+                                <w:sz w:val="40"/>
+                                <w:szCs w:val="40"/>
+                              </w:rPr>
+                              <w:t>and</w:t>
+                            </w:r>
+                            <w:proofErr w:type="gramEnd"/>
+                            <w:r>
+                              <w:rPr>
+                                <w:rFonts w:ascii="Calibri" w:hAnsi="Calibri" w:cs="Calibri"/>
+                                <w:sz w:val="40"/>
+                                <w:szCs w:val="40"/>
+                              </w:rPr>
+                              <w:t xml:space="preserve"> remember to Laugh...its </w:t>
+                            </w:r>
+                            <w:proofErr w:type="spellStart"/>
+                            <w:r>
+                              <w:rPr>
+                                <w:rFonts w:ascii="Calibri" w:hAnsi="Calibri" w:cs="Calibri"/>
+                                <w:sz w:val="40"/>
+                                <w:szCs w:val="40"/>
+                              </w:rPr>
+                              <w:t>Alkalinzing</w:t>
+                            </w:r>
+                            <w:proofErr w:type="spellEnd"/>
+                            <w:r>
+                              <w:rPr>
+                                <w:rFonts w:ascii="Calibri" w:hAnsi="Calibri" w:cs="Calibri"/>
+                                <w:sz w:val="40"/>
+                                <w:szCs w:val="40"/>
+                              </w:rPr>
+                              <w:t>!! (</w:t>
+                            </w:r>
+                            <w:proofErr w:type="gramStart"/>
+                            <w:r>
+                              <w:rPr>
+                                <w:rFonts w:ascii="Calibri" w:hAnsi="Calibri" w:cs="Calibri"/>
+                                <w:sz w:val="40"/>
+                                <w:szCs w:val="40"/>
+                              </w:rPr>
+                              <w:t>true</w:t>
+                            </w:r>
+                            <w:proofErr w:type="gramEnd"/>
+                            <w:r>
+                              <w:rPr>
+                                <w:rFonts w:ascii="Calibri" w:hAnsi="Calibri" w:cs="Calibri"/>
+                                <w:sz w:val="40"/>
+                                <w:szCs w:val="40"/>
+                              </w:rPr>
+                              <w:t>)</w:t>
+                            </w:r>
+                          </w:p>
+                          <w:p/>
+                        </w:txbxContent>
+                      </wps:txbx>
+                      <wps:bodyPr rot="0" spcFirstLastPara="0" vertOverflow="overflow" horzOverflow="overflow" vert="horz" wrap="square" lIns="91440" tIns="45720" rIns="91440" bIns="45720" numCol="1" spcCol="0" rtlCol="0" fromWordArt="0" anchor="t" anchorCtr="0" forceAA="0" compatLnSpc="1">
+                        <a:prstTxWarp prst="textNoShape">
+                          <a:avLst/>
+                        </a:prstTxWarp>
+                        <a:noAutofit/>
+                      </wps:bodyPr>
+                    </wps:wsp>
+                  </a:graphicData>
+                </a:graphic>
+                <wp14:sizeRelV relativeFrom="margin">
+                  <wp14:pctHeight>0</wp14:pctHeight>
+                </wp14:sizeRelV>
+              </wp:anchor>
+            </w:drawing>
+          </mc:Choice>
+          <mc:Fallback>
+            <w:pict>
+              <v:shape id="Text Box 128" o:spid="_x0000_s1177" type="#_x0000_t202" style="position:absolute;margin-left:36pt;margin-top:166.05pt;width:540pt;height:490.1pt;z-index:251857945;visibility:visible;mso-wrap-style:square;mso-height-percent:0;mso-wrap-distance-left:9pt;mso-wrap-distance-top:0;mso-wrap-distance-right:9pt;mso-wrap-distance-bottom:0;mso-position-horizontal:absolute;mso-position-horizontal-relative:page;mso-position-vertical:absolute;mso-position-vertical-relative:page;mso-height-percent:0;mso-height-relative:margin;v-text-anchor:top" o:gfxdata="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" mv:complextextbox="1" filled="f" stroked="f">
+                <v:textbox>
+                  <w:txbxContent>
+                    <w:p>
+                      <w:pPr>
+                        <w:widowControl w:val="0"/>
+                        <w:autoSpaceDE w:val="0"/>
+                        <w:autoSpaceDN w:val="0"/>
+                        <w:adjustRightInd w:val="0"/>
+                        <w:spacing w:after="240"/>
+                        <w:rPr>
+                          <w:rFonts w:ascii="Calibri" w:hAnsi="Calibri" w:cs="Calibri"/>
+                          <w:sz w:val="40"/>
+                          <w:szCs w:val="40"/>
+                        </w:rPr>
+                      </w:pPr>
+                      <w:r>
+                        <w:rPr>
+                          <w:rFonts w:ascii="Calibri" w:hAnsi="Calibri" w:cs="Calibri"/>
+                          <w:sz w:val="40"/>
+                          <w:szCs w:val="40"/>
+                        </w:rPr>
+                        <w:t xml:space="preserve">Take and implement these “5 secrets” my friends and make them Healthy Habits! I look forward to giving you more information in the future about my Healing 14 Day Group Cleanses and about the Individualized Coaching I offer. Keep an eye out for my next </w:t>
+                      </w:r>
+                      <w:proofErr w:type="spellStart"/>
+                      <w:r>
+                        <w:rPr>
+                          <w:rFonts w:ascii="Calibri" w:hAnsi="Calibri" w:cs="Calibri"/>
+                          <w:sz w:val="40"/>
+                          <w:szCs w:val="40"/>
+                        </w:rPr>
+                        <w:t>ezine</w:t>
+                      </w:r>
+                      <w:proofErr w:type="spellEnd"/>
+                      <w:r>
+                        <w:rPr>
+                          <w:rFonts w:ascii="Calibri" w:hAnsi="Calibri" w:cs="Calibri"/>
+                          <w:sz w:val="40"/>
+                          <w:szCs w:val="40"/>
+                        </w:rPr>
+                        <w:t xml:space="preserve"> publication of “Thrive”.</w:t>
+                      </w:r>
+                    </w:p>
+                    <w:p>
+                      <w:pPr>
+                        <w:widowControl w:val="0"/>
+                        <w:autoSpaceDE w:val="0"/>
+                        <w:autoSpaceDN w:val="0"/>
+                        <w:adjustRightInd w:val="0"/>
+                        <w:spacing w:after="240"/>
+                        <w:rPr>
+                          <w:rFonts w:ascii="Times" w:hAnsi="Times" w:cs="Times"/>
+                          <w:sz w:val="40"/>
+                          <w:szCs w:val="40"/>
+                        </w:rPr>
+                      </w:pPr>
+                    </w:p>
+                    <w:p>
+                      <w:pPr>
+                        <w:widowControl w:val="0"/>
+                        <w:autoSpaceDE w:val="0"/>
+                        <w:autoSpaceDN w:val="0"/>
+                        <w:adjustRightInd w:val="0"/>
+                        <w:spacing w:after="240"/>
+                        <w:rPr>
+                          <w:rFonts w:ascii="Times" w:hAnsi="Times" w:cs="Times"/>
+                          <w:sz w:val="40"/>
+                          <w:szCs w:val="40"/>
+                        </w:rPr>
+                      </w:pPr>
+                      <w:r>
+                        <w:rPr>
+                          <w:rFonts w:ascii="Calibri" w:hAnsi="Calibri" w:cs="Calibri"/>
+                          <w:sz w:val="40"/>
+                          <w:szCs w:val="40"/>
+                        </w:rPr>
+                        <w:t xml:space="preserve">My web site is new and is a work in progress. As of today, you cannot order the products I recommended directly on my site, however, you can shoot me an email at </w:t>
+                      </w:r>
+                      <w:hyperlink r:id="rId36" w:history="1">
+                        <w:proofErr w:type="spellStart"/>
+                        <w:r>
+                          <w:rPr>
+                            <w:rStyle w:val="Hyperlink"/>
+                            <w:rFonts w:ascii="Calibri" w:hAnsi="Calibri" w:cs="Calibri"/>
+                            <w:sz w:val="40"/>
+                            <w:szCs w:val="40"/>
+                          </w:rPr>
+                          <w:t>healthyhabitsutah@gmail.com</w:t>
+                        </w:r>
+                      </w:hyperlink>
+                      <w:r>
+                        <w:rPr>
+                          <w:rFonts w:ascii="Calibri" w:hAnsi="Calibri" w:cs="Calibri"/>
+                          <w:sz w:val="40"/>
+                          <w:szCs w:val="40"/>
+                        </w:rPr>
+                        <w:t>and</w:t>
+                      </w:r>
+                      <w:proofErr w:type="spellEnd"/>
+                      <w:r>
+                        <w:rPr>
+                          <w:rFonts w:ascii="Calibri" w:hAnsi="Calibri" w:cs="Calibri"/>
+                          <w:sz w:val="40"/>
+                          <w:szCs w:val="40"/>
+                        </w:rPr>
+                        <w:t xml:space="preserve"> I will return your call for your order. Please include your phone number and the best time of day to reach you. A shopping cart is in the works, so this should not be an issue very long.</w:t>
+                      </w:r>
+                    </w:p>
+                    <w:p>
+                      <w:pPr>
+                        <w:widowControl w:val="0"/>
+                        <w:autoSpaceDE w:val="0"/>
+                        <w:autoSpaceDN w:val="0"/>
+                        <w:adjustRightInd w:val="0"/>
+                        <w:spacing w:after="240"/>
+                        <w:rPr>
+                          <w:rFonts w:ascii="Calibri" w:hAnsi="Calibri" w:cs="Calibri"/>
+                          <w:sz w:val="40"/>
+                          <w:szCs w:val="40"/>
+                        </w:rPr>
+                      </w:pPr>
+                      <w:r>
+                        <w:rPr>
+                          <w:rFonts w:ascii="Calibri" w:hAnsi="Calibri" w:cs="Calibri"/>
+                          <w:sz w:val="40"/>
+                          <w:szCs w:val="40"/>
+                        </w:rPr>
+                        <w:t>Create a Radiant and Alkaline Day +</w:t>
+                      </w:r>
+                    </w:p>
+                    <w:p>
+                      <w:pPr>
+                        <w:widowControl w:val="0"/>
+                        <w:autoSpaceDE w:val="0"/>
+                        <w:autoSpaceDN w:val="0"/>
+                        <w:adjustRightInd w:val="0"/>
+                        <w:spacing w:after="240"/>
+                        <w:ind w:left="720" w:firstLine="720"/>
+                        <w:rPr>
+                          <w:rFonts w:ascii="Times" w:hAnsi="Times" w:cs="Times"/>
+                          <w:sz w:val="40"/>
+                          <w:szCs w:val="40"/>
+                        </w:rPr>
+                      </w:pPr>
+                      <w:r>
+                        <w:rPr>
+                          <w:rFonts w:ascii="Calibri" w:hAnsi="Calibri" w:cs="Calibri"/>
+                          <w:sz w:val="40"/>
+                          <w:szCs w:val="40"/>
+                        </w:rPr>
+                        <w:t xml:space="preserve">– </w:t>
+                      </w:r>
+                      <w:proofErr w:type="gramStart"/>
+                      <w:r>
+                        <w:rPr>
+                          <w:rFonts w:ascii="Calibri" w:hAnsi="Calibri" w:cs="Calibri"/>
+                          <w:sz w:val="40"/>
+                          <w:szCs w:val="40"/>
+                        </w:rPr>
+                        <w:t>and</w:t>
+                      </w:r>
+                      <w:proofErr w:type="gramEnd"/>
+                      <w:r>
+                        <w:rPr>
+                          <w:rFonts w:ascii="Calibri" w:hAnsi="Calibri" w:cs="Calibri"/>
+                          <w:sz w:val="40"/>
+                          <w:szCs w:val="40"/>
+                        </w:rPr>
+                        <w:t xml:space="preserve"> remember to Laugh...its </w:t>
+                      </w:r>
+                      <w:proofErr w:type="spellStart"/>
+                      <w:r>
+                        <w:rPr>
+                          <w:rFonts w:ascii="Calibri" w:hAnsi="Calibri" w:cs="Calibri"/>
+                          <w:sz w:val="40"/>
+                          <w:szCs w:val="40"/>
+                        </w:rPr>
+                        <w:t>Alkalinzing</w:t>
+                      </w:r>
+                      <w:proofErr w:type="spellEnd"/>
+                      <w:r>
+                        <w:rPr>
+                          <w:rFonts w:ascii="Calibri" w:hAnsi="Calibri" w:cs="Calibri"/>
+                          <w:sz w:val="40"/>
+                          <w:szCs w:val="40"/>
+                        </w:rPr>
+                        <w:t>!! (</w:t>
+                      </w:r>
+                      <w:proofErr w:type="gramStart"/>
+                      <w:r>
+                        <w:rPr>
+                          <w:rFonts w:ascii="Calibri" w:hAnsi="Calibri" w:cs="Calibri"/>
+                          <w:sz w:val="40"/>
+                          <w:szCs w:val="40"/>
+                        </w:rPr>
+                        <w:t>true</w:t>
+                      </w:r>
+                      <w:proofErr w:type="gramEnd"/>
+                      <w:r>
+                        <w:rPr>
+                          <w:rFonts w:ascii="Calibri" w:hAnsi="Calibri" w:cs="Calibri"/>
+                          <w:sz w:val="40"/>
+                          <w:szCs w:val="40"/>
+                        </w:rPr>
+                        <w:t>)</w:t>
+                      </w:r>
+                    </w:p>
+                    <w:p/>
+                  </w:txbxContent>
+                </v:textbox>
+                <w10:wrap type="through" anchorx="page" anchory="page"/>
+              </v:shape>
+            </w:pict>
+          </mc:Fallback>
+        </mc:AlternateContent>
+      </w:r>
+      <w:r>
+        <w:rPr>
+          <w:noProof/>
+        </w:rPr>
+        <w:drawing>
+          <wp:anchor distT="0" distB="0" distL="114300" distR="114300" simplePos="0" relativeHeight="251856921" behindDoc="0" locked="0" layoutInCell="1" allowOverlap="1" wp14:anchorId="18159A2C" wp14:editId="2DDD04EF">
+            <wp:simplePos x="0" y="0"/>
+            <wp:positionH relativeFrom="page">
+              <wp:posOffset>457200</wp:posOffset>
+            </wp:positionH>
+            <wp:positionV relativeFrom="page">
+              <wp:posOffset>457200</wp:posOffset>
+            </wp:positionV>
+            <wp:extent cx="3364230" cy="1328420"/>
+            <wp:effectExtent l="0" t="0" r="0" b="0"/>
+            <wp:wrapThrough wrapText="bothSides">
+              <wp:wrapPolygon edited="0">
+                <wp:start x="3588" y="0"/>
+                <wp:lineTo x="0" y="2478"/>
+                <wp:lineTo x="0" y="9912"/>
+                <wp:lineTo x="3099" y="19824"/>
+                <wp:lineTo x="2772" y="21063"/>
+                <wp:lineTo x="3751" y="21063"/>
+                <wp:lineTo x="5382" y="19824"/>
+                <wp:lineTo x="19080" y="13629"/>
+                <wp:lineTo x="21364" y="13216"/>
+                <wp:lineTo x="21364" y="4956"/>
+                <wp:lineTo x="5708" y="0"/>
+                <wp:lineTo x="3588" y="0"/>
+              </wp:wrapPolygon>
+            </wp:wrapThrough>
+            <wp:docPr id="351" name="Picture 351"/>
+            <wp:cNvGraphicFramePr>
+              <a:graphicFrameLocks xmlns:a="http://schemas.openxmlformats.org/drawingml/2006/main" noChangeAspect="1"/>
+            </wp:cNvGraphicFramePr>
+            <a:graphic xmlns:a="http://schemas.openxmlformats.org/drawingml/2006/main">
+              <a:graphicData uri="http://schemas.openxmlformats.org/drawingml/2006/picture">
+                <pic:pic xmlns:pic="http://schemas.openxmlformats.org/drawingml/2006/picture">
+                  <pic:nvPicPr>
+                    <pic:cNvPr id="0" name="hh_logo1.png"/>
+                    <pic:cNvPicPr/>
+                  </pic:nvPicPr>
+                  <pic:blipFill>
+                    <a:blip r:embed="rId11">
+                      <a:extLst>
+                        <a:ext uri="{28A0092B-C50C-407E-A947-70E740481C1C}">
+                          <a14:useLocalDpi xmlns:a14="http://schemas.microsoft.com/office/drawing/2010/main"/>
+                        </a:ext>
+                      </a:extLst>
+                    </a:blip>
+                    <a:stretch>
+                      <a:fillRect/>
+                    </a:stretch>
+                  </pic:blipFill>
+                  <pic:spPr>
+                    <a:xfrm>
+                      <a:off x="0" y="0"/>
+                      <a:ext cx="3364230" cy="1328420"/>
+                    </a:xfrm>
+                    <a:prstGeom prst="rect">
+                      <a:avLst/>
+                    </a:prstGeom>
+                  </pic:spPr>
+                </pic:pic>
+              </a:graphicData>
+            </a:graphic>
+            <wp14:sizeRelH relativeFrom="margin">
+              <wp14:pctWidth>0</wp14:pctWidth>
+            </wp14:sizeRelH>
+            <wp14:sizeRelV relativeFrom="margin">
+              <wp14:pctHeight>0</wp14:pctHeight>
+            </wp14:sizeRelV>
+          </wp:anchor>
+        </w:drawing>
+      </w:r>
+      <w:r>
+        <w:rPr>
+          <w:noProof/>
+        </w:rPr>
+        <mc:AlternateContent>
+          <mc:Choice Requires="wps">
+            <w:drawing>
+              <wp:anchor distT="0" distB="0" distL="114300" distR="114300" simplePos="0" relativeHeight="251855897" behindDoc="0" locked="0" layoutInCell="0" allowOverlap="1" wp14:anchorId="47649EB4" wp14:editId="127F0484">
+                <wp:simplePos x="0" y="0"/>
+                <wp:positionH relativeFrom="page">
+                  <wp:posOffset>3750310</wp:posOffset>
+                </wp:positionH>
+                <wp:positionV relativeFrom="page">
+                  <wp:posOffset>654685</wp:posOffset>
+                </wp:positionV>
+                <wp:extent cx="3645535" cy="304800"/>
+                <wp:effectExtent l="0" t="0" r="0" b="0"/>
+                <wp:wrapTight wrapText="bothSides">
+                  <wp:wrapPolygon edited="0">
+                    <wp:start x="150" y="0"/>
+                    <wp:lineTo x="150" y="19800"/>
+                    <wp:lineTo x="21220" y="19800"/>
+                    <wp:lineTo x="21220" y="0"/>
+                    <wp:lineTo x="150" y="0"/>
+                  </wp:wrapPolygon>
+                </wp:wrapTight>
+                <wp:docPr id="350" name="Text Box 3"/>
+                <wp:cNvGraphicFramePr>
+                  <a:graphicFrameLocks xmlns:a="http://schemas.openxmlformats.org/drawingml/2006/main"/>
+                </wp:cNvGraphicFramePr>
+                <a:graphic xmlns:a="http://schemas.openxmlformats.org/drawingml/2006/main">
+                  <a:graphicData uri="http://schemas.microsoft.com/office/word/2010/wordprocessingShape">
+                    <wps:wsp>
+                      <wps:cNvSpPr txBox="1">
+                        <a:spLocks noChangeArrowheads="1"/>
+                      </wps:cNvSpPr>
+                      <wps:spPr bwMode="auto">
+                        <a:xfrm>
+                          <a:off x="0" y="0"/>
+                          <a:ext cx="3645535" cy="304800"/>
+                        </a:xfrm>
+                        <a:prstGeom prst="rect">
+                          <a:avLst/>
+                        </a:prstGeom>
+                        <a:noFill/>
+                        <a:ln>
+                          <a:noFill/>
+                        </a:ln>
+                        <a:extLst>
+                          <a:ext uri="{FAA26D3D-D897-4be2-8F04-BA451C77F1D7}">
+                            <ma14:placeholderFlag xmlns:ma14="http://schemas.microsoft.com/office/mac/drawingml/2011/main"/>
+                          </a:ext>
+                        </a:extLst>
+                      </wps:spPr>
+                      <wps:txbx>
+                        <w:txbxContent>
+                          <w:p>
+                            <w:pPr>
+                              <w:jc w:val="right"/>
+                              <w:rPr>
+                                <w:rFonts w:ascii="Comic Sans MS Bold" w:eastAsia="Times New Roman" w:hAnsi="Comic Sans MS Bold" w:cs="Times New Roman"/>
+                                <w:color w:val="9C0001" w:themeColor="accent5"/>
+                                <w:u w:val="single"/>
+                              </w:rPr>
+                            </w:pPr>
+                            <w:r>
+                              <w:rPr>
+                                <w:rFonts w:ascii="Comic Sans MS Bold" w:eastAsia="Times New Roman" w:hAnsi="Comic Sans MS Bold" w:cs="Times New Roman"/>
+                                <w:bCs/>
+                                <w:color w:val="9C0001" w:themeColor="accent5"/>
+                                <w:u w:val="single"/>
+                              </w:rPr>
+                              <w:t>5 Secrets to a Healthier, Sexier Spring Body</w:t>
+                            </w:r>
+                          </w:p>
+                        </w:txbxContent>
+                      </wps:txbx>
+                      <wps:bodyPr rot="0" vert="horz" wrap="square" lIns="91440" tIns="0" rIns="91440" bIns="0" anchor="t" anchorCtr="0" upright="1">
+                        <a:noAutofit/>
+                      </wps:bodyPr>
+                    </wps:wsp>
+                  </a:graphicData>
+                </a:graphic>
+                <wp14:sizeRelH relativeFrom="page">
+                  <wp14:pctWidth>0</wp14:pctWidth>
+                </wp14:sizeRelH>
+                <wp14:sizeRelV relativeFrom="page">
+                  <wp14:pctHeight>0</wp14:pctHeight>
+                </wp14:sizeRelV>
+              </wp:anchor>
+            </w:drawing>
+          </mc:Choice>
+          <mc:Fallback>
+            <w:pict>
+              <v:shape id="_x0000_s1178" type="#_x0000_t202" style="position:absolute;margin-left:295.3pt;margin-top:51.55pt;width:287.05pt;height:24pt;z-index:251855897;visibility:visible;mso-wrap-style:square;mso-width-percent:0;mso-height-percent:0;mso-wrap-distance-left:9pt;mso-wrap-distance-top:0;mso-wrap-distance-right:9pt;mso-wrap-distance-bottom:0;mso-position-horizontal:absolute;mso-position-horizontal-relative:page;mso-position-vertical:absolute;mso-position-vertical-relative:page;mso-width-percent:0;mso-height-percent:0;mso-width-relative:page;mso-height-relative:page;v-text-anchor:top" o:gfxdata="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" o:allowincell="f" filled="f" stroked="f">
+                <v:textbox inset=",0,,0">
+                  <w:txbxContent>
+                    <w:p>
+                      <w:pPr>
+                        <w:jc w:val="right"/>
+                        <w:rPr>
+                          <w:rFonts w:ascii="Comic Sans MS Bold" w:eastAsia="Times New Roman" w:hAnsi="Comic Sans MS Bold" w:cs="Times New Roman"/>
+                          <w:color w:val="9C0001" w:themeColor="accent5"/>
+                          <w:u w:val="single"/>
+                        </w:rPr>
+                      </w:pPr>
+                      <w:r>
+                        <w:rPr>
+                          <w:rFonts w:ascii="Comic Sans MS Bold" w:eastAsia="Times New Roman" w:hAnsi="Comic Sans MS Bold" w:cs="Times New Roman"/>
+                          <w:bCs/>
+                          <w:color w:val="9C0001" w:themeColor="accent5"/>
+                          <w:u w:val="single"/>
+                        </w:rPr>
+                        <w:t>5 Secrets to a Healthier, Sexier Spring Body</w:t>
+                      </w:r>
+                    </w:p>
+                  </w:txbxContent>
+                </v:textbox>
+                <w10:wrap type="tight" anchorx="page" anchory="page"/>
+              </v:shape>
+            </w:pict>
+          </mc:Fallback>
+        </mc:AlternateContent>
+      </w:r>
+      <w:r>
+        <w:rPr>
+          <w:noProof/>
+        </w:rPr>
+        <mc:AlternateContent>
+          <mc:Choice Requires="wps">
+            <w:drawing>
+              <wp:anchor distT="0" distB="0" distL="114300" distR="114300" simplePos="0" relativeHeight="251853849" behindDoc="0" locked="0" layoutInCell="1" allowOverlap="1" wp14:anchorId="600D6E09" wp14:editId="09260448">
+                <wp:simplePos x="0" y="0"/>
+                <wp:positionH relativeFrom="page">
+                  <wp:posOffset>457200</wp:posOffset>
+                </wp:positionH>
+                <wp:positionV relativeFrom="page">
+                  <wp:posOffset>9391650</wp:posOffset>
+                </wp:positionV>
+                <wp:extent cx="6858000" cy="279400"/>
+                <wp:effectExtent l="0" t="0" r="0" b="0"/>
+                <wp:wrapThrough wrapText="bothSides">
+                  <wp:wrapPolygon edited="0">
+                    <wp:start x="80" y="0"/>
+                    <wp:lineTo x="80" y="19636"/>
+                    <wp:lineTo x="21440" y="19636"/>
+                    <wp:lineTo x="21440" y="0"/>
+                    <wp:lineTo x="80" y="0"/>
+                  </wp:wrapPolygon>
+                </wp:wrapThrough>
+                <wp:docPr id="349" name="Text Box 349"/>
+                <wp:cNvGraphicFramePr/>
+                <a:graphic xmlns:a="http://schemas.openxmlformats.org/drawingml/2006/main">
+                  <a:graphicData uri="http://schemas.microsoft.com/office/word/2010/wordprocessingShape">
+                    <wps:wsp>
+                      <wps:cNvSpPr txBox="1"/>
+                      <wps:spPr>
+                        <a:xfrm>
+                          <a:off x="0" y="0"/>
+                          <a:ext cx="6858000" cy="279400"/>
+                        </a:xfrm>
+                        <a:prstGeom prst="rect">
+                          <a:avLst/>
+                        </a:prstGeom>
+                        <a:noFill/>
+                        <a:ln>
+                          <a:noFill/>
+                        </a:ln>
+                        <a:effectLst/>
+                        <a:extLst>
+                          <a:ext uri="{C572A759-6A51-4108-AA02-DFA0A04FC94B}">
+                            <ma14:wrappingTextBoxFlag xmlns:ma14="http://schemas.microsoft.com/office/mac/drawingml/2011/main" val="1"/>
+                          </a:ext>
+                        </a:extLst>
+                      </wps:spPr>
+                      <wps:style>
+                        <a:lnRef idx="0">
+                          <a:schemeClr val="accent1"/>
+                        </a:lnRef>
+                        <a:fillRef idx="0">
+                          <a:schemeClr val="accent1"/>
+                        </a:fillRef>
+                        <a:effectRef idx="0">
+                          <a:schemeClr val="accent1"/>
+                        </a:effectRef>
+                        <a:fontRef idx="minor">
+                          <a:schemeClr val="dk1"/>
+                        </a:fontRef>
+                      </wps:style>
+                      <wps:txbx>
+                        <w:txbxContent>
+                          <w:p>
+                            <w:pPr>
+                              <w:rPr>
+                                <w:rFonts w:ascii="Times" w:hAnsi="Times"/>
+                                <w:color w:val="9C0001" w:themeColor="accent5"/>
+                                <w:sz w:val="18"/>
+                                <w:szCs w:val="18"/>
+                              </w:rPr>
+                            </w:pPr>
+                            <w:r>
+                              <w:rPr>
+                                <w:rFonts w:ascii="Times" w:hAnsi="Times"/>
+                                <w:color w:val="9C0001" w:themeColor="accent5"/>
+                                <w:sz w:val="18"/>
+                                <w:szCs w:val="18"/>
+                              </w:rPr>
+                              <w:t xml:space="preserve">Copyright </w:t>
+                            </w:r>
+                            <w:r>
+                              <w:rPr>
+                                <w:rFonts w:ascii="Lucida Grande" w:hAnsi="Lucida Grande" w:cs="Lucida Grande"/>
+                                <w:b/>
+                                <w:color w:val="000000"/>
+                              </w:rPr>
+                              <w:t>©</w:t>
+                            </w:r>
+                            <w:r>
+                              <w:rPr>
+                                <w:rFonts w:ascii="Lucida Grande" w:hAnsi="Lucida Grande" w:cs="Lucida Grande"/>
+                                <w:b/>
+                                <w:color w:val="000000"/>
+                              </w:rPr>
+                              <w:t xml:space="preserve"> </w:t>
+                            </w:r>
+                            <w:proofErr w:type="spellStart"/>
+                            <w:r>
+                              <w:rPr>
+                                <w:rFonts w:ascii="Times" w:hAnsi="Times"/>
+                                <w:color w:val="9C0001" w:themeColor="accent5"/>
+                                <w:sz w:val="18"/>
+                                <w:szCs w:val="18"/>
+                              </w:rPr>
+                              <w:t>HealthyHabitsUtah</w:t>
+                            </w:r>
+                            <w:proofErr w:type="spellEnd"/>
+                            <w:r>
+                              <w:rPr>
+                                <w:rFonts w:ascii="Times" w:hAnsi="Times"/>
+                                <w:color w:val="9C0001" w:themeColor="accent5"/>
+                                <w:sz w:val="18"/>
+                                <w:szCs w:val="18"/>
+                              </w:rPr>
+                              <w:t xml:space="preserve"> 2013 | www.healthyhabitsutah.com</w:t>
+                            </w:r>
+                          </w:p>
+                        </w:txbxContent>
+                      </wps:txbx>
+                      <wps:bodyPr rot="0" spcFirstLastPara="0" vertOverflow="overflow" horzOverflow="overflow" vert="horz" wrap="square" lIns="91440" tIns="45720" rIns="91440" bIns="45720" numCol="1" spcCol="0" rtlCol="0" fromWordArt="0" anchor="t" anchorCtr="0" forceAA="0" compatLnSpc="1">
+                        <a:prstTxWarp prst="textNoShape">
+                          <a:avLst/>
+                        </a:prstTxWarp>
+                        <a:noAutofit/>
+                      </wps:bodyPr>
+                    </wps:wsp>
+                  </a:graphicData>
+                </a:graphic>
+              </wp:anchor>
+            </w:drawing>
+          </mc:Choice>
+          <mc:Fallback>
+            <w:pict>
+              <v:shape id="Text Box 349" o:spid="_x0000_s1179" type="#_x0000_t202" style="position:absolute;margin-left:36pt;margin-top:739.5pt;width:540pt;height:22pt;z-index:251853849;visibility:visible;mso-wrap-style:square;mso-wrap-distance-left:9pt;mso-wrap-distance-top:0;mso-wrap-distance-right:9pt;mso-wrap-distance-bottom:0;mso-position-horizontal:absolute;mso-position-horizontal-relative:page;mso-position-vertical:absolute;mso-position-vertical-relative:page;v-text-anchor:top" o:gfxdata="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" mv:complextextbox="1" filled="f" stroked="f">
+                <v:textbox>
+                  <w:txbxContent>
+                    <w:p>
+                      <w:pPr>
+                        <w:rPr>
+                          <w:rFonts w:ascii="Times" w:hAnsi="Times"/>
+                          <w:color w:val="9C0001" w:themeColor="accent5"/>
+                          <w:sz w:val="18"/>
+                          <w:szCs w:val="18"/>
+                        </w:rPr>
+                      </w:pPr>
+                      <w:r>
+                        <w:rPr>
+                          <w:rFonts w:ascii="Times" w:hAnsi="Times"/>
+                          <w:color w:val="9C0001" w:themeColor="accent5"/>
+                          <w:sz w:val="18"/>
+                          <w:szCs w:val="18"/>
+                        </w:rPr>
+                        <w:t xml:space="preserve">Copyright </w:t>
+                      </w:r>
+                      <w:r>
+                        <w:rPr>
+                          <w:rFonts w:ascii="Lucida Grande" w:hAnsi="Lucida Grande" w:cs="Lucida Grande"/>
+                          <w:b/>
+                          <w:color w:val="000000"/>
+                        </w:rPr>
+                        <w:t>©</w:t>
+                      </w:r>
+                      <w:r>
+                        <w:rPr>
+                          <w:rFonts w:ascii="Lucida Grande" w:hAnsi="Lucida Grande" w:cs="Lucida Grande"/>
+                          <w:b/>
+                          <w:color w:val="000000"/>
+                        </w:rPr>
+                        <w:t xml:space="preserve"> </w:t>
+                      </w:r>
+                      <w:proofErr w:type="spellStart"/>
+                      <w:r>
+                        <w:rPr>
+                          <w:rFonts w:ascii="Times" w:hAnsi="Times"/>
+                          <w:color w:val="9C0001" w:themeColor="accent5"/>
+                          <w:sz w:val="18"/>
+                          <w:szCs w:val="18"/>
+                        </w:rPr>
+                        <w:t>HealthyHabitsUtah</w:t>
+                      </w:r>
+                      <w:proofErr w:type="spellEnd"/>
+                      <w:r>
+                        <w:rPr>
+                          <w:rFonts w:ascii="Times" w:hAnsi="Times"/>
+                          <w:color w:val="9C0001" w:themeColor="accent5"/>
+                          <w:sz w:val="18"/>
+                          <w:szCs w:val="18"/>
+                        </w:rPr>
+                        <w:t xml:space="preserve"> 2013 | www.healthyhabitsutah.com</w:t>
+                      </w:r>
+                    </w:p>
+                  </w:txbxContent>
+                </v:textbox>
+                <w10:wrap type="through" anchorx="page" anchory="page"/>
+              </v:shape>
+            </w:pict>
+          </mc:Fallback>
+        </mc:AlternateContent>
+      </w:r>
     </w:p>
     <w:p>
       <w:r>
@@ -20316,7 +21364,7 @@
               </wp:wrapPolygon>
             </wp:wrapThrough>
             <wp:docPr id="71" name="Picture 71">
-              <a:hlinkClick xmlns:a="http://schemas.openxmlformats.org/drawingml/2006/main" r:id="rId35"/>
+              <a:hlinkClick xmlns:a="http://schemas.openxmlformats.org/drawingml/2006/main" r:id="rId37"/>
             </wp:docPr>
             <wp:cNvGraphicFramePr>
               <a:graphicFrameLocks xmlns:a="http://schemas.openxmlformats.org/drawingml/2006/main" noChangeAspect="1"/>
@@ -20329,7 +21377,7 @@
                     <pic:cNvPicPr/>
                   </pic:nvPicPr>
                   <pic:blipFill>
-                    <a:blip r:embed="rId36" cstate="email">
+                    <a:blip r:embed="rId38" cstate="email">
                       <a:extLst>
                         <a:ext uri="{28A0092B-C50C-407E-A947-70E740481C1C}">
                           <a14:useLocalDpi xmlns:a14="http://schemas.microsoft.com/office/drawing/2010/main"/>
@@ -20390,7 +21438,7 @@
               </wp:wrapPolygon>
             </wp:wrapThrough>
             <wp:docPr id="73" name="Picture 73">
-              <a:hlinkClick xmlns:a="http://schemas.openxmlformats.org/drawingml/2006/main" r:id="rId37"/>
+              <a:hlinkClick xmlns:a="http://schemas.openxmlformats.org/drawingml/2006/main" r:id="rId39"/>
             </wp:docPr>
             <wp:cNvGraphicFramePr>
               <a:graphicFrameLocks xmlns:a="http://schemas.openxmlformats.org/drawingml/2006/main" noChangeAspect="1"/>
@@ -20403,7 +21451,7 @@
                     <pic:cNvPicPr/>
                   </pic:nvPicPr>
                   <pic:blipFill>
-                    <a:blip r:embed="rId38" cstate="email">
+                    <a:blip r:embed="rId40" cstate="email">
                       <a:extLst>
                         <a:ext uri="{28A0092B-C50C-407E-A947-70E740481C1C}">
                           <a14:useLocalDpi xmlns:a14="http://schemas.microsoft.com/office/drawing/2010/main"/>
@@ -20481,7 +21529,7 @@
                     <pic:cNvPicPr/>
                   </pic:nvPicPr>
                   <pic:blipFill>
-                    <a:blip r:embed="rId39" cstate="email">
+                    <a:blip r:embed="rId41" cstate="email">
                       <a:extLst>
                         <a:ext uri="{28A0092B-C50C-407E-A947-70E740481C1C}">
                           <a14:useLocalDpi xmlns:a14="http://schemas.microsoft.com/office/drawing/2010/main"/>
@@ -20592,7 +21640,7 @@
                             <w:r>
                               <w:t xml:space="preserve"> visit </w:t>
                             </w:r>
-                            <w:hyperlink r:id="rId40" w:history="1">
+                            <w:hyperlink r:id="rId42" w:history="1">
                               <w:r>
                                 <w:rPr>
                                   <w:rStyle w:val="Hyperlink"/>
@@ -20647,7 +21695,7 @@
           </mc:Choice>
           <mc:Fallback>
             <w:pict>
-              <v:shape id="Text Box 70" o:spid="_x0000_s1177" type="#_x0000_t202" style="position:absolute;margin-left:53.6pt;margin-top:312.8pt;width:436pt;height:96.8pt;z-index:251728921;visibility:visible;mso-wrap-style:square;mso-height-percent:0;mso-wrap-distance-left:9pt;mso-wrap-distance-top:0;mso-wrap-distance-right:9pt;mso-wrap-distance-bottom:0;mso-position-horizontal:absolute;mso-position-horizontal-relative:page;mso-position-vertical:absolute;mso-position-vertical-relative:page;mso-height-percent:0;mso-height-relative:margin;v-text-anchor:top" o:gfxdata="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" mv:complextextbox="1" filled="f" stroked="f">
+              <v:shape id="Text Box 70" o:spid="_x0000_s1180" type="#_x0000_t202" style="position:absolute;margin-left:53.6pt;margin-top:312.8pt;width:436pt;height:96.8pt;z-index:251728921;visibility:visible;mso-wrap-style:square;mso-height-percent:0;mso-wrap-distance-left:9pt;mso-wrap-distance-top:0;mso-wrap-distance-right:9pt;mso-wrap-distance-bottom:0;mso-position-horizontal:absolute;mso-position-horizontal-relative:page;mso-position-vertical:absolute;mso-position-vertical-relative:page;mso-height-percent:0;mso-height-relative:margin;v-text-anchor:top" o:gfxdata="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" mv:complextextbox="1" filled="f" stroked="f">
                 <v:textbox>
                   <w:txbxContent>
                     <w:p>
@@ -20662,7 +21710,7 @@
                       <w:r>
                         <w:t xml:space="preserve"> visit </w:t>
                       </w:r>
-                      <w:hyperlink r:id="rId41" w:history="1">
+                      <w:hyperlink r:id="rId43" w:history="1">
                         <w:r>
                           <w:rPr>
                             <w:rStyle w:val="Hyperlink"/>
@@ -20809,7 +21857,7 @@
           </mc:Choice>
           <mc:Fallback>
             <w:pict>
-              <v:shape id="Text Box 69" o:spid="_x0000_s1178" type="#_x0000_t202" style="position:absolute;margin-left:63pt;margin-top:222.4pt;width:464.2pt;height:68.8pt;z-index:251727897;visibility:visible;mso-wrap-style:square;mso-height-percent:0;mso-wrap-distance-left:9pt;mso-wrap-distance-top:0;mso-wrap-distance-right:9pt;mso-wrap-distance-bottom:0;mso-position-horizontal:absolute;mso-position-horizontal-relative:page;mso-position-vertical:absolute;mso-position-vertical-relative:page;mso-height-percent:0;mso-height-relative:margin;v-text-anchor:top" o:gfxdata="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" mv:complextextbox="1" filled="f" stroked="f">
+              <v:shape id="Text Box 69" o:spid="_x0000_s1181" type="#_x0000_t202" style="position:absolute;margin-left:63pt;margin-top:222.4pt;width:464.2pt;height:68.8pt;z-index:251727897;visibility:visible;mso-wrap-style:square;mso-height-percent:0;mso-wrap-distance-left:9pt;mso-wrap-distance-top:0;mso-wrap-distance-right:9pt;mso-wrap-distance-bottom:0;mso-position-horizontal:absolute;mso-position-horizontal-relative:page;mso-position-vertical:absolute;mso-position-vertical-relative:page;mso-height-percent:0;mso-height-relative:margin;v-text-anchor:top" o:gfxdata="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" mv:complextextbox="1" filled="f" stroked="f">
                 <v:textbox>
                   <w:txbxContent>
                     <w:p>
@@ -20892,7 +21940,7 @@
                     <pic:cNvPicPr/>
                   </pic:nvPicPr>
                   <pic:blipFill>
-                    <a:blip r:embed="rId42">
+                    <a:blip r:embed="rId44">
                       <a:extLst>
                         <a:ext uri="{28A0092B-C50C-407E-A947-70E740481C1C}">
                           <a14:useLocalDpi xmlns:a14="http://schemas.microsoft.com/office/drawing/2010/main"/>
@@ -21053,7 +22101,7 @@
           </mc:Choice>
           <mc:Fallback>
             <w:pict>
-              <v:shape id="Text Box 72" o:spid="_x0000_s1179" type="#_x0000_t202" style="position:absolute;margin-left:63pt;margin-top:690.5pt;width:306pt;height:65.5pt;z-index:251714560;visibility:visible;mso-wrap-style:square;mso-width-percent:0;mso-height-percent:0;mso-wrap-distance-left:9pt;mso-wrap-distance-top:0;mso-wrap-distance-right:9pt;mso-wrap-distance-bottom:0;mso-position-horizontal:absolute;mso-position-horizontal-relative:page;mso-position-vertical:absolute;mso-position-vertical-relative:page;mso-width-percent:0;mso-height-percent:0;mso-width-relative:page;mso-height-relative:page;v-text-anchor:top" o:gfxdata="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" filled="f" stroked="f">
+              <v:shape id="Text Box 72" o:spid="_x0000_s1182" type="#_x0000_t202" style="position:absolute;margin-left:63pt;margin-top:690.5pt;width:306pt;height:65.5pt;z-index:251714560;visibility:visible;mso-wrap-style:square;mso-width-percent:0;mso-height-percent:0;mso-wrap-distance-left:9pt;mso-wrap-distance-top:0;mso-wrap-distance-right:9pt;mso-wrap-distance-bottom:0;mso-position-horizontal:absolute;mso-position-horizontal-relative:page;mso-position-vertical:absolute;mso-position-vertical-relative:page;mso-width-percent:0;mso-height-percent:0;mso-width-relative:page;mso-height-relative:page;v-text-anchor:top" o:gfxdata="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" filled="f" stroked="f">
                 <v:textbox inset=",0,,0">
                   <w:txbxContent>
                     <w:p>
@@ -21210,7 +22258,7 @@
           </mc:Choice>
           <mc:Fallback>
             <w:pict>
-              <v:shape id="Text Box 71" o:spid="_x0000_s1180" type="#_x0000_t202" style="position:absolute;margin-left:63pt;margin-top:672.5pt;width:306pt;height:18.5pt;z-index:251713536;visibility:visible;mso-wrap-style:square;mso-width-percent:0;mso-height-percent:0;mso-wrap-distance-left:9pt;mso-wrap-distance-top:0;mso-wrap-distance-right:9pt;mso-wrap-distance-bottom:0;mso-position-horizontal:absolute;mso-position-horizontal-relative:page;mso-position-vertical:absolute;mso-position-vertical-relative:page;mso-width-percent:0;mso-height-percent:0;mso-width-relative:page;mso-height-relative:page;v-text-anchor:top" o:gfxdata="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" o:allowincell="f" filled="f" stroked="f">
+              <v:shape id="Text Box 71" o:spid="_x0000_s1183" type="#_x0000_t202" style="position:absolute;margin-left:63pt;margin-top:672.5pt;width:306pt;height:18.5pt;z-index:251713536;visibility:visible;mso-wrap-style:square;mso-width-percent:0;mso-height-percent:0;mso-wrap-distance-left:9pt;mso-wrap-distance-top:0;mso-wrap-distance-right:9pt;mso-wrap-distance-bottom:0;mso-position-horizontal:absolute;mso-position-horizontal-relative:page;mso-position-vertical:absolute;mso-position-vertical-relative:page;mso-width-percent:0;mso-height-percent:0;mso-width-relative:page;mso-height-relative:page;v-text-anchor:top" o:gfxdata="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" o:allowincell="f" filled="f" stroked="f">
                 <v:textbox inset=",0,,0">
                   <w:txbxContent>
                     <w:p>
@@ -21234,10 +22282,10 @@
       </w:r>
     </w:p>
     <w:sectPr>
-      <w:headerReference w:type="default" r:id="rId43"/>
-      <w:footerReference w:type="default" r:id="rId44"/>
-      <w:headerReference w:type="first" r:id="rId45"/>
-      <w:footerReference w:type="first" r:id="rId46"/>
+      <w:headerReference w:type="default" r:id="rId45"/>
+      <w:footerReference w:type="default" r:id="rId46"/>
+      <w:headerReference w:type="first" r:id="rId47"/>
+      <w:footerReference w:type="first" r:id="rId48"/>
       <w:pgSz w:w="12240" w:h="15840"/>
       <w:pgMar w:top="720" w:right="720" w:bottom="720" w:left="720" w:header="720" w:footer="720" w:gutter="0"/>
       <w:cols w:space="720"/>
@@ -21359,7 +22407,7 @@
                             <w:rPr>
                               <w:noProof/>
                             </w:rPr>
-                            <w:t>14</w:t>
+                            <w:t>15</w:t>
                           </w:r>
                           <w:r>
                             <w:rPr>
@@ -21391,7 +22439,7 @@
               <v:stroke joinstyle="miter"/>
               <v:path gradientshapeok="t" o:connecttype="rect"/>
             </v:shapetype>
-            <v:shape id="Text Box 1" o:spid="_x0000_s1181" type="#_x0000_t202" style="position:absolute;left:0;text-align:left;margin-left:544pt;margin-top:760pt;width:32pt;height:18pt;z-index:251659267;visibility:visible;mso-wrap-style:square;mso-width-percent:0;mso-height-percent:0;mso-wrap-distance-left:9pt;mso-wrap-distance-top:0;mso-wrap-distance-right:9pt;mso-wrap-distance-bottom:0;mso-position-horizontal:absolute;mso-position-horizontal-relative:page;mso-position-vertical:absolute;mso-position-vertical-relative:page;mso-width-percent:0;mso-height-percent:0;mso-width-relative:page;mso-height-relative:page;v-text-anchor:top" o:gfxdata="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" filled="f" stroked="f">
+            <v:shape id="Text Box 1" o:spid="_x0000_s1184" type="#_x0000_t202" style="position:absolute;left:0;text-align:left;margin-left:544pt;margin-top:760pt;width:32pt;height:18pt;z-index:251659267;visibility:visible;mso-wrap-style:square;mso-width-percent:0;mso-height-percent:0;mso-wrap-distance-left:9pt;mso-wrap-distance-top:0;mso-wrap-distance-right:9pt;mso-wrap-distance-bottom:0;mso-position-horizontal:absolute;mso-position-horizontal-relative:page;mso-position-vertical:absolute;mso-position-vertical-relative:page;mso-width-percent:0;mso-height-percent:0;mso-width-relative:page;mso-height-relative:page;v-text-anchor:top" o:gfxdata="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" filled="f" stroked="f">
               <v:textbox inset="0,0,0,0">
                 <w:txbxContent>
                   <w:p>
@@ -21411,7 +22459,7 @@
                       <w:rPr>
                         <w:noProof/>
                       </w:rPr>
-                      <w:t>14</w:t>
+                      <w:t>15</w:t>
                     </w:r>
                     <w:r>
                       <w:rPr>
